--- a/English/Riassunti del libro Working with new technology (188-209).docx
+++ b/English/Riassunti del libro Working with new technology (188-209).docx
@@ -1,6 +1,6 @@
 
 <file path=word/document.xml><?xml version="1.0" encoding="utf-8"?>
-<w:document xmlns:wpc="http://schemas.microsoft.com/office/word/2010/wordprocessingCanvas" xmlns:cx="http://schemas.microsoft.com/office/drawing/2014/chartex" xmlns:cx1="http://schemas.microsoft.com/office/drawing/2015/9/8/chartex" xmlns:cx2="http://schemas.microsoft.com/office/drawing/2015/10/21/chartex" xmlns:cx3="http://schemas.microsoft.com/office/drawing/2016/5/9/chartex" xmlns:cx4="http://schemas.microsoft.com/office/drawing/2016/5/10/chartex" xmlns:cx5="http://schemas.microsoft.com/office/drawing/2016/5/11/chartex" xmlns:cx6="http://schemas.microsoft.com/office/drawing/2016/5/12/chartex" xmlns:cx7="http://schemas.microsoft.com/office/drawing/2016/5/13/chartex" xmlns:cx8="http://schemas.microsoft.com/office/drawing/2016/5/14/chartex" xmlns:mc="http://schemas.openxmlformats.org/markup-compatibility/2006" xmlns:aink="http://schemas.microsoft.com/office/drawing/2016/ink" xmlns:am3d="http://schemas.microsoft.com/office/drawing/2017/model3d" xmlns:o="urn:schemas-microsoft-com:office:office" xmlns:oel="http://schemas.microsoft.com/office/2019/extlst" xmlns:r="http://schemas.openxmlformats.org/officeDocument/2006/relationships" xmlns:m="http://schemas.openxmlformats.org/officeDocument/2006/math" xmlns:v="urn:schemas-microsoft-com:vml" xmlns:wp14="http://schemas.microsoft.com/office/word/2010/wordprocessingDrawing" xmlns:wp="http://schemas.openxmlformats.org/drawingml/2006/wordprocessingDrawing" xmlns:w10="urn:schemas-microsoft-com:office:word" xmlns:w="http://schemas.openxmlformats.org/wordprocessingml/2006/main" xmlns:w14="http://schemas.microsoft.com/office/word/2010/wordml" xmlns:w15="http://schemas.microsoft.com/office/word/2012/wordml" xmlns:w16cex="http://schemas.microsoft.com/office/word/2018/wordml/cex" xmlns:w16cid="http://schemas.microsoft.com/office/word/2016/wordml/cid" xmlns:w16="http://schemas.microsoft.com/office/word/2018/wordml" xmlns:w16du="http://schemas.microsoft.com/office/word/2023/wordml/word16du" xmlns:w16sdtdh="http://schemas.microsoft.com/office/word/2020/wordml/sdtdatahash" xmlns:w16sdtfl="http://schemas.microsoft.com/office/word/2024/wordml/sdtformatlock" xmlns:w16se="http://schemas.microsoft.com/office/word/2015/wordml/symex" xmlns:wpg="http://schemas.microsoft.com/office/word/2010/wordprocessingGroup" xmlns:wpi="http://schemas.microsoft.com/office/word/2010/wordprocessingInk" xmlns:wne="http://schemas.microsoft.com/office/word/2006/wordml" xmlns:wps="http://schemas.microsoft.com/office/word/2010/wordprocessingShape" mc:Ignorable="w14 w15 w16se w16cid w16 w16cex w16sdtdh w16sdtfl w16du wp14">
+<w:document xmlns:ve="http://schemas.openxmlformats.org/markup-compatibility/2006" xmlns:o="urn:schemas-microsoft-com:office:office" xmlns:r="http://schemas.openxmlformats.org/officeDocument/2006/relationships" xmlns:m="http://schemas.openxmlformats.org/officeDocument/2006/math" xmlns:v="urn:schemas-microsoft-com:vml" xmlns:wp="http://schemas.openxmlformats.org/drawingml/2006/wordprocessingDrawing" xmlns:w10="urn:schemas-microsoft-com:office:word" xmlns:w="http://schemas.openxmlformats.org/wordprocessingml/2006/main" xmlns:wne="http://schemas.microsoft.com/office/word/2006/wordml">
   <w:body>
     <w:p>
       <w:pPr>
@@ -161,25 +161,7 @@
           <w:szCs w:val="28"/>
           <w:lang w:val="en-GB"/>
         </w:rPr>
-        <w:t xml:space="preserve"> Computers collect, store, and </w:t>
-      </w:r>
-      <w:proofErr w:type="spellStart"/>
-      <w:r>
-        <w:rPr>
-          <w:sz w:val="28"/>
-          <w:szCs w:val="28"/>
-          <w:lang w:val="en-GB"/>
-        </w:rPr>
-        <w:t>analyze</w:t>
-      </w:r>
-      <w:proofErr w:type="spellEnd"/>
-      <w:r>
-        <w:rPr>
-          <w:sz w:val="28"/>
-          <w:szCs w:val="28"/>
-          <w:lang w:val="en-GB"/>
-        </w:rPr>
-        <w:t xml:space="preserve"> data, running simulations that study real-life systems. Chemists design and test new drugs, while meteorologists base their predictions on simulated weather models.</w:t>
+        <w:t xml:space="preserve"> Computers collect, store, and analyze data, running simulations that study real-life systems. Chemists design and test new drugs, while meteorologists base their predictions on simulated weather models.</w:t>
       </w:r>
     </w:p>
     <w:p>
@@ -803,6 +785,7 @@
         </w:rPr>
         <w:t xml:space="preserve"> Used in all sciences to develop and test theories. From galaxy formation theories to medical analysis of internal organs. </w:t>
       </w:r>
+      <w:proofErr w:type="spellStart"/>
       <w:r>
         <w:rPr>
           <w:i/>
@@ -812,6 +795,7 @@
         </w:rPr>
         <w:t>Examples</w:t>
       </w:r>
+      <w:proofErr w:type="spellEnd"/>
       <w:r>
         <w:rPr>
           <w:sz w:val="28"/>
@@ -1893,25 +1877,7 @@
           <w:szCs w:val="28"/>
           <w:lang w:val="en-GB"/>
         </w:rPr>
-        <w:t xml:space="preserve">A flat-file database enables a user to view data from only one file at a time. A relational database is a more complex system in which data from many different files are interlinked. In this case, a database management system (DBMS) is necessary to organize and </w:t>
-      </w:r>
-      <w:proofErr w:type="spellStart"/>
-      <w:r>
-        <w:rPr>
-          <w:sz w:val="28"/>
-          <w:szCs w:val="28"/>
-          <w:lang w:val="en-GB"/>
-        </w:rPr>
-        <w:t>analyze</w:t>
-      </w:r>
-      <w:proofErr w:type="spellEnd"/>
-      <w:r>
-        <w:rPr>
-          <w:sz w:val="28"/>
-          <w:szCs w:val="28"/>
-          <w:lang w:val="en-GB"/>
-        </w:rPr>
-        <w:t xml:space="preserve"> all this data. A programming language, called Structured Query Language (SQL), allows users to define the sort of data they are looking for and perform various operations on the data, such as:</w:t>
+        <w:t>A flat-file database enables a user to view data from only one file at a time. A relational database is a more complex system in which data from many different files are interlinked. In this case, a database management system (DBMS) is necessary to organize and analyze all this data. A programming language, called Structured Query Language (SQL), allows users to define the sort of data they are looking for and perform various operations on the data, such as:</w:t>
       </w:r>
     </w:p>
     <w:p>
@@ -2002,6 +1968,7 @@
           <w:szCs w:val="28"/>
           <w:lang w:val="en-GB"/>
         </w:rPr>
+        <w:lastRenderedPageBreak/>
         <w:t>Update data:</w:t>
       </w:r>
       <w:r>
@@ -2035,7 +2002,6 @@
           <w:szCs w:val="28"/>
           <w:lang w:val="en-GB"/>
         </w:rPr>
-        <w:lastRenderedPageBreak/>
         <w:t>Delete data:</w:t>
       </w:r>
       <w:r>
@@ -2304,7 +2270,6 @@
           <w:szCs w:val="32"/>
           <w:lang w:val="en-GB"/>
         </w:rPr>
-        <w:lastRenderedPageBreak/>
         <w:t>Additional Clarification on JPEG and Other Formats:</w:t>
       </w:r>
     </w:p>
@@ -2551,18 +2516,7 @@
           <w:szCs w:val="28"/>
           <w:lang w:val="en-GB"/>
         </w:rPr>
-        <w:t xml:space="preserve">HEIF </w:t>
-      </w:r>
-      <w:proofErr w:type="gramStart"/>
-      <w:r>
-        <w:rPr>
-          <w:b/>
-          <w:bCs/>
-          <w:sz w:val="28"/>
-          <w:szCs w:val="28"/>
-          <w:lang w:val="en-GB"/>
-        </w:rPr>
-        <w:t>(.</w:t>
+        <w:t>HEIF (.</w:t>
       </w:r>
       <w:proofErr w:type="spellStart"/>
       <w:r>
@@ -2576,7 +2530,6 @@
         <w:t>heif</w:t>
       </w:r>
       <w:proofErr w:type="spellEnd"/>
-      <w:proofErr w:type="gramEnd"/>
       <w:r>
         <w:rPr>
           <w:b/>
@@ -2866,16 +2819,8 @@
           <w:szCs w:val="28"/>
           <w:lang w:val="en-GB"/>
         </w:rPr>
-        <w:t xml:space="preserve">The article, written by Paul Owen, explains how technology influences brain activity, enhancing decision-making speed but reducing concentration and calmness. Owen discusses an experiment where participants were divided into two groups. One group used less intuitive software that required more effort to navigate and solve </w:t>
-      </w:r>
-      <w:r>
-        <w:rPr>
-          <w:sz w:val="28"/>
-          <w:szCs w:val="28"/>
-          <w:lang w:val="en-GB"/>
-        </w:rPr>
         <w:lastRenderedPageBreak/>
-        <w:t>problems, while the other group used more user-friendly software designed to simplify tasks. The results showed that participants using the less intuitive software retained their problem-solving skills better than those using the more user-friendly software. This suggests that simpler tools may impede proper learning by reducing the cognitive effort required to solve problems, which in turn can affect the brain's ability to concentrate and process information effectively.</w:t>
+        <w:t>The article, written by Paul Owen, explains how technology influences brain activity, enhancing decision-making speed but reducing concentration and calmness. Owen discusses an experiment where participants were divided into two groups. One group used less intuitive software that required more effort to navigate and solve problems, while the other group used more user-friendly software designed to simplify tasks. The results showed that participants using the less intuitive software retained their problem-solving skills better than those using the more user-friendly software. This suggests that simpler tools may impede proper learning by reducing the cognitive effort required to solve problems, which in turn can affect the brain's ability to concentrate and process information effectively.</w:t>
       </w:r>
     </w:p>
     <w:p>
@@ -3289,6 +3234,7 @@
           <w:szCs w:val="28"/>
           <w:lang w:val="en-GB"/>
         </w:rPr>
+        <w:lastRenderedPageBreak/>
         <w:t>Description: Repetitive pressing of small mobile phone keys can cause thumb muscle problems.</w:t>
       </w:r>
     </w:p>
@@ -3357,7 +3303,6 @@
           <w:szCs w:val="28"/>
           <w:lang w:val="en-GB"/>
         </w:rPr>
-        <w:lastRenderedPageBreak/>
         <w:t>Description: Slumped sitting positions in front of computers can cause back and neck pain.</w:t>
       </w:r>
     </w:p>
@@ -3509,23 +3454,7 @@
           <w:szCs w:val="28"/>
           <w:lang w:val="en-GB"/>
         </w:rPr>
-        <w:t>Computers can be interconnected via telephone lines, cables, or other communication links, creating a network that enables the sharing of information and resources. The Internet is the largest network of all, but there are also private networks for accessing confidential databases.</w:t>
-      </w:r>
-      <w:r>
-        <w:rPr>
-          <w:sz w:val="28"/>
-          <w:szCs w:val="28"/>
-          <w:lang w:val="en-GB"/>
-        </w:rPr>
-        <w:t xml:space="preserve"> </w:t>
-      </w:r>
-      <w:r>
-        <w:rPr>
-          <w:sz w:val="28"/>
-          <w:szCs w:val="28"/>
-          <w:lang w:val="en-GB"/>
-        </w:rPr>
-        <w:t>There are several network topologies, each with unique characteristics:</w:t>
+        <w:t>Computers can be interconnected via telephone lines, cables, or other communication links, creating a network that enables the sharing of information and resources. The Internet is the largest network of all, but there are also private networks for accessing confidential databases.There are several network topologies, each with unique characteristics:</w:t>
       </w:r>
     </w:p>
     <w:p>
@@ -3756,23 +3685,7 @@
           <w:szCs w:val="28"/>
           <w:lang w:val="en-GB"/>
         </w:rPr>
-        <w:t>Computers must be connected via a modem, which modulates digital signals into tones to travel over telephone lines. The concept of a protocol is introduced, along with the roles of routers, servers, and clients.</w:t>
-      </w:r>
-      <w:r>
-        <w:rPr>
-          <w:sz w:val="28"/>
-          <w:szCs w:val="28"/>
-          <w:lang w:val="en-GB"/>
-        </w:rPr>
-        <w:t xml:space="preserve"> </w:t>
-      </w:r>
-      <w:r>
-        <w:rPr>
-          <w:sz w:val="28"/>
-          <w:szCs w:val="28"/>
-          <w:lang w:val="en-GB"/>
-        </w:rPr>
-        <w:t xml:space="preserve">Furthermore, there </w:t>
+        <w:t xml:space="preserve">Computers must be connected via a modem, which modulates digital signals into tones to travel over telephone lines. The concept of a protocol is introduced, along with the roles of routers, servers, and clients.Furthermore, there </w:t>
       </w:r>
       <w:r>
         <w:rPr>
@@ -3890,6 +3803,7 @@
           <w:szCs w:val="28"/>
           <w:lang w:val="en-GB"/>
         </w:rPr>
+        <w:lastRenderedPageBreak/>
         <w:t>WAN (Wide Area Network)</w:t>
       </w:r>
       <w:r>
@@ -3938,32 +3852,7 @@
           <w:szCs w:val="28"/>
           <w:lang w:val="en-GB"/>
         </w:rPr>
-        <w:t>A network that covers a larger area than a LAN but smaller than a WAN, such as a city or metropolitan area.</w:t>
-      </w:r>
-      <w:r>
-        <w:rPr>
-          <w:sz w:val="28"/>
-          <w:szCs w:val="28"/>
-          <w:lang w:val="en-GB"/>
-        </w:rPr>
-        <w:t xml:space="preserve"> </w:t>
-      </w:r>
-      <w:r>
-        <w:rPr>
-          <w:sz w:val="28"/>
-          <w:szCs w:val="28"/>
-          <w:lang w:val="en-GB"/>
-        </w:rPr>
-        <w:t xml:space="preserve">Within a </w:t>
-      </w:r>
-      <w:r>
-        <w:rPr>
-          <w:sz w:val="28"/>
-          <w:szCs w:val="28"/>
-          <w:lang w:val="en-GB"/>
-        </w:rPr>
-        <w:lastRenderedPageBreak/>
-        <w:t>LAN, computers can be connected in different topologies: bus, ring, or star. Additionally, separate LANs can be connected via bridges and private intranet networks.</w:t>
+        <w:t>A network that covers a larger area than a LAN but smaller than a WAN, such as a city or metropolitan area.Within a LAN, computers can be connected in different topologies: bus, ring, or star. Additionally, separate LANs can be connected via bridges and private intranet networks.</w:t>
       </w:r>
     </w:p>
     <w:p>
@@ -4252,7 +4141,16 @@
           <w:szCs w:val="28"/>
           <w:lang w:val="en-GB"/>
         </w:rPr>
-        <w:t>: The explosion in personal computer sales made the Internet accessible to more people. Commercial organizations saw business opportunities, and specialist Internet companies developed. The web was increasingly used for advertising and sales.</w:t>
+        <w:t xml:space="preserve">: The explosion in personal computer sales made the Internet accessible to more people. Commercial organizations saw business opportunities, and </w:t>
+      </w:r>
+      <w:r>
+        <w:rPr>
+          <w:sz w:val="28"/>
+          <w:szCs w:val="28"/>
+          <w:lang w:val="en-GB"/>
+        </w:rPr>
+        <w:lastRenderedPageBreak/>
+        <w:t>specialist Internet companies developed. The web was increasingly used for advertising and sales.</w:t>
       </w:r>
     </w:p>
     <w:p>
@@ -4309,523 +4207,523 @@
           <w:szCs w:val="36"/>
           <w:lang w:val="en-GB"/>
         </w:rPr>
+        <w:t>Internet Protocols: OSI &amp; TCP/IP models:</w:t>
+      </w:r>
+    </w:p>
+    <w:p>
+      <w:pPr>
+        <w:ind w:left="360"/>
+        <w:rPr>
+          <w:sz w:val="28"/>
+          <w:szCs w:val="28"/>
+          <w:lang w:val="en-GB"/>
+        </w:rPr>
+      </w:pPr>
+      <w:r>
+        <w:rPr>
+          <w:sz w:val="28"/>
+          <w:szCs w:val="28"/>
+          <w:lang w:val="en-GB"/>
+        </w:rPr>
+        <w:t xml:space="preserve">The </w:t>
+      </w:r>
+      <w:r>
+        <w:rPr>
+          <w:b/>
+          <w:bCs/>
+          <w:sz w:val="28"/>
+          <w:szCs w:val="28"/>
+          <w:lang w:val="en-GB"/>
+        </w:rPr>
+        <w:t>OSI (Open Systems Interconnect) model</w:t>
+      </w:r>
+      <w:r>
+        <w:rPr>
+          <w:sz w:val="28"/>
+          <w:szCs w:val="28"/>
+          <w:lang w:val="en-GB"/>
+        </w:rPr>
+        <w:t xml:space="preserve">, created in </w:t>
+      </w:r>
+      <w:r>
+        <w:rPr>
+          <w:b/>
+          <w:bCs/>
+          <w:sz w:val="28"/>
+          <w:szCs w:val="28"/>
+          <w:lang w:val="en-GB"/>
+        </w:rPr>
+        <w:t>1984</w:t>
+      </w:r>
+      <w:r>
+        <w:rPr>
+          <w:sz w:val="28"/>
+          <w:szCs w:val="28"/>
+          <w:lang w:val="en-GB"/>
+        </w:rPr>
+        <w:t>, aims to standardize networking protocols to enable diverse systems to communicate. It consists of seven layers:</w:t>
+      </w:r>
+    </w:p>
+    <w:p>
+      <w:pPr>
+        <w:pStyle w:val="Paragrafoelenco"/>
+        <w:numPr>
+          <w:ilvl w:val="0"/>
+          <w:numId w:val="34"/>
+        </w:numPr>
+        <w:rPr>
+          <w:sz w:val="28"/>
+          <w:szCs w:val="28"/>
+          <w:lang w:val="en-GB"/>
+        </w:rPr>
+      </w:pPr>
+      <w:r>
+        <w:rPr>
+          <w:b/>
+          <w:bCs/>
+          <w:sz w:val="28"/>
+          <w:szCs w:val="28"/>
+          <w:lang w:val="en-GB"/>
+        </w:rPr>
+        <w:t>Application Layer</w:t>
+      </w:r>
+      <w:r>
+        <w:rPr>
+          <w:sz w:val="28"/>
+          <w:szCs w:val="28"/>
+          <w:lang w:val="en-GB"/>
+        </w:rPr>
+        <w:t>: This is the closest layer to the end user, which includes applications like email, web browsers, and file transfer programs.</w:t>
+      </w:r>
+    </w:p>
+    <w:p>
+      <w:pPr>
+        <w:pStyle w:val="Paragrafoelenco"/>
+        <w:numPr>
+          <w:ilvl w:val="0"/>
+          <w:numId w:val="34"/>
+        </w:numPr>
+        <w:rPr>
+          <w:sz w:val="28"/>
+          <w:szCs w:val="28"/>
+          <w:lang w:val="en-GB"/>
+        </w:rPr>
+      </w:pPr>
+      <w:r>
+        <w:rPr>
+          <w:b/>
+          <w:bCs/>
+          <w:sz w:val="28"/>
+          <w:szCs w:val="28"/>
+          <w:lang w:val="en-GB"/>
+        </w:rPr>
+        <w:t>Presentation Layer</w:t>
+      </w:r>
+      <w:r>
+        <w:rPr>
+          <w:sz w:val="28"/>
+          <w:szCs w:val="28"/>
+          <w:lang w:val="en-GB"/>
+        </w:rPr>
+        <w:t>: Responsible for translating data between application and network formats, this layer handles data encryption, compression, and transformation.</w:t>
+      </w:r>
+    </w:p>
+    <w:p>
+      <w:pPr>
+        <w:pStyle w:val="Paragrafoelenco"/>
+        <w:numPr>
+          <w:ilvl w:val="0"/>
+          <w:numId w:val="34"/>
+        </w:numPr>
+        <w:rPr>
+          <w:sz w:val="28"/>
+          <w:szCs w:val="28"/>
+          <w:lang w:val="en-GB"/>
+        </w:rPr>
+      </w:pPr>
+      <w:r>
+        <w:rPr>
+          <w:b/>
+          <w:bCs/>
+          <w:sz w:val="28"/>
+          <w:szCs w:val="28"/>
+          <w:lang w:val="en-GB"/>
+        </w:rPr>
+        <w:t>Session Layer</w:t>
+      </w:r>
+      <w:r>
+        <w:rPr>
+          <w:sz w:val="28"/>
+          <w:szCs w:val="28"/>
+          <w:lang w:val="en-GB"/>
+        </w:rPr>
+        <w:t>: This layer manages sessions or connections between devices, ensuring that data exchange is properly synchronized.</w:t>
+      </w:r>
+    </w:p>
+    <w:p>
+      <w:pPr>
+        <w:pStyle w:val="Paragrafoelenco"/>
+        <w:numPr>
+          <w:ilvl w:val="0"/>
+          <w:numId w:val="34"/>
+        </w:numPr>
+        <w:rPr>
+          <w:sz w:val="28"/>
+          <w:szCs w:val="28"/>
+          <w:lang w:val="en-GB"/>
+        </w:rPr>
+      </w:pPr>
+      <w:r>
+        <w:rPr>
+          <w:b/>
+          <w:bCs/>
+          <w:sz w:val="28"/>
+          <w:szCs w:val="28"/>
+          <w:lang w:val="en-GB"/>
+        </w:rPr>
+        <w:t>Transport Layer</w:t>
+      </w:r>
+      <w:r>
+        <w:rPr>
+          <w:sz w:val="28"/>
+          <w:szCs w:val="28"/>
+          <w:lang w:val="en-GB"/>
+        </w:rPr>
+        <w:t>: Ensuring reliable data transfer, the transport layer manages error detection, correction, and data flow control.</w:t>
+      </w:r>
+    </w:p>
+    <w:p>
+      <w:pPr>
+        <w:pStyle w:val="Paragrafoelenco"/>
+        <w:numPr>
+          <w:ilvl w:val="0"/>
+          <w:numId w:val="34"/>
+        </w:numPr>
+        <w:rPr>
+          <w:sz w:val="28"/>
+          <w:szCs w:val="28"/>
+          <w:lang w:val="en-GB"/>
+        </w:rPr>
+      </w:pPr>
+      <w:r>
+        <w:rPr>
+          <w:b/>
+          <w:bCs/>
+          <w:sz w:val="28"/>
+          <w:szCs w:val="28"/>
+          <w:lang w:val="en-GB"/>
+        </w:rPr>
+        <w:t>Network Layer</w:t>
+      </w:r>
+      <w:r>
+        <w:rPr>
+          <w:sz w:val="28"/>
+          <w:szCs w:val="28"/>
+          <w:lang w:val="en-GB"/>
+        </w:rPr>
+        <w:t>: This layer deals with data addressing and routing, determining the best path for data to travel across the network.</w:t>
+      </w:r>
+    </w:p>
+    <w:p>
+      <w:pPr>
+        <w:pStyle w:val="Paragrafoelenco"/>
+        <w:numPr>
+          <w:ilvl w:val="0"/>
+          <w:numId w:val="34"/>
+        </w:numPr>
+        <w:rPr>
+          <w:sz w:val="28"/>
+          <w:szCs w:val="28"/>
+          <w:lang w:val="en-GB"/>
+        </w:rPr>
+      </w:pPr>
+      <w:r>
+        <w:rPr>
+          <w:b/>
+          <w:bCs/>
+          <w:sz w:val="28"/>
+          <w:szCs w:val="28"/>
+          <w:lang w:val="en-GB"/>
+        </w:rPr>
+        <w:t>Data Link Layer</w:t>
+      </w:r>
+      <w:r>
+        <w:rPr>
+          <w:sz w:val="28"/>
+          <w:szCs w:val="28"/>
+          <w:lang w:val="en-GB"/>
+        </w:rPr>
+        <w:t>: Responsible for packaging data into frames, this layer also handles error detection and correction at the data link level.</w:t>
+      </w:r>
+    </w:p>
+    <w:p>
+      <w:pPr>
+        <w:pStyle w:val="Paragrafoelenco"/>
+        <w:numPr>
+          <w:ilvl w:val="0"/>
+          <w:numId w:val="34"/>
+        </w:numPr>
+        <w:rPr>
+          <w:sz w:val="28"/>
+          <w:szCs w:val="28"/>
+          <w:lang w:val="en-GB"/>
+        </w:rPr>
+      </w:pPr>
+      <w:r>
+        <w:rPr>
+          <w:b/>
+          <w:bCs/>
+          <w:sz w:val="28"/>
+          <w:szCs w:val="28"/>
+          <w:lang w:val="en-GB"/>
+        </w:rPr>
+        <w:t>Physical Layer</w:t>
+      </w:r>
+      <w:r>
+        <w:rPr>
+          <w:sz w:val="28"/>
+          <w:szCs w:val="28"/>
+          <w:lang w:val="en-GB"/>
+        </w:rPr>
+        <w:t>: The lowest layer, concerned with the physical aspects of the network, including cables, switches, and other hardware components.</w:t>
+      </w:r>
+    </w:p>
+    <w:p>
+      <w:pPr>
+        <w:ind w:left="360"/>
+        <w:rPr>
+          <w:sz w:val="28"/>
+          <w:szCs w:val="28"/>
+          <w:lang w:val="en-GB"/>
+        </w:rPr>
+      </w:pPr>
+      <w:r>
+        <w:rPr>
+          <w:sz w:val="28"/>
+          <w:szCs w:val="28"/>
+          <w:lang w:val="en-GB"/>
+        </w:rPr>
+        <w:t xml:space="preserve">The </w:t>
+      </w:r>
+      <w:r>
+        <w:rPr>
+          <w:b/>
+          <w:bCs/>
+          <w:sz w:val="28"/>
+          <w:szCs w:val="28"/>
+          <w:lang w:val="en-GB"/>
+        </w:rPr>
+        <w:t>TCP/IP (Transmission Control Protocol/Internet Protocol) model</w:t>
+      </w:r>
+      <w:r>
+        <w:rPr>
+          <w:sz w:val="28"/>
+          <w:szCs w:val="28"/>
+          <w:lang w:val="en-GB"/>
+        </w:rPr>
+        <w:t xml:space="preserve"> was developed in the </w:t>
+      </w:r>
+      <w:r>
+        <w:rPr>
+          <w:b/>
+          <w:bCs/>
+          <w:sz w:val="28"/>
+          <w:szCs w:val="28"/>
+          <w:lang w:val="en-GB"/>
+        </w:rPr>
+        <w:t>1970s</w:t>
+      </w:r>
+      <w:r>
+        <w:rPr>
+          <w:sz w:val="28"/>
+          <w:szCs w:val="28"/>
+          <w:lang w:val="en-GB"/>
+        </w:rPr>
+        <w:t xml:space="preserve"> and became the foundation of the modern Internet in the </w:t>
+      </w:r>
+      <w:r>
+        <w:rPr>
+          <w:b/>
+          <w:bCs/>
+          <w:sz w:val="28"/>
+          <w:szCs w:val="28"/>
+          <w:lang w:val="en-GB"/>
+        </w:rPr>
+        <w:t>1980s</w:t>
+      </w:r>
+      <w:r>
+        <w:rPr>
+          <w:sz w:val="28"/>
+          <w:szCs w:val="28"/>
+          <w:lang w:val="en-GB"/>
+        </w:rPr>
+        <w:t>. It is a more practical framework and has become the foundation of modern networking. It simplifies the OSI model into four layers:</w:t>
+      </w:r>
+    </w:p>
+    <w:p>
+      <w:pPr>
+        <w:pStyle w:val="Paragrafoelenco"/>
+        <w:numPr>
+          <w:ilvl w:val="0"/>
+          <w:numId w:val="36"/>
+        </w:numPr>
+        <w:rPr>
+          <w:sz w:val="28"/>
+          <w:szCs w:val="28"/>
+          <w:lang w:val="en-GB"/>
+        </w:rPr>
+      </w:pPr>
+      <w:r>
+        <w:rPr>
+          <w:b/>
+          <w:bCs/>
+          <w:sz w:val="28"/>
+          <w:szCs w:val="28"/>
+          <w:lang w:val="en-GB"/>
+        </w:rPr>
+        <w:t>Application Layer</w:t>
+      </w:r>
+      <w:r>
+        <w:rPr>
+          <w:sz w:val="28"/>
+          <w:szCs w:val="28"/>
+          <w:lang w:val="en-GB"/>
+        </w:rPr>
+        <w:t>: Similar to the OSI model's application layer, includes protocols like HTTP, FTP, and SMTP.</w:t>
+      </w:r>
+    </w:p>
+    <w:p>
+      <w:pPr>
+        <w:pStyle w:val="Paragrafoelenco"/>
+        <w:numPr>
+          <w:ilvl w:val="0"/>
+          <w:numId w:val="36"/>
+        </w:numPr>
+        <w:rPr>
+          <w:sz w:val="28"/>
+          <w:szCs w:val="28"/>
+          <w:lang w:val="en-GB"/>
+        </w:rPr>
+      </w:pPr>
+      <w:r>
+        <w:rPr>
+          <w:b/>
+          <w:bCs/>
+          <w:sz w:val="28"/>
+          <w:szCs w:val="28"/>
+          <w:lang w:val="en-GB"/>
+        </w:rPr>
+        <w:t>Transport Layer</w:t>
+      </w:r>
+      <w:r>
+        <w:rPr>
+          <w:sz w:val="28"/>
+          <w:szCs w:val="28"/>
+          <w:lang w:val="en-GB"/>
+        </w:rPr>
+        <w:t>: Responsible for end-to-end communication, includes the TCP and UDP protocols, managing data transfer reliability and flow control.</w:t>
+      </w:r>
+    </w:p>
+    <w:p>
+      <w:pPr>
+        <w:pStyle w:val="Paragrafoelenco"/>
+        <w:numPr>
+          <w:ilvl w:val="0"/>
+          <w:numId w:val="36"/>
+        </w:numPr>
+        <w:rPr>
+          <w:sz w:val="28"/>
+          <w:szCs w:val="28"/>
+          <w:lang w:val="en-GB"/>
+        </w:rPr>
+      </w:pPr>
+      <w:r>
+        <w:rPr>
+          <w:b/>
+          <w:bCs/>
+          <w:sz w:val="28"/>
+          <w:szCs w:val="28"/>
+          <w:lang w:val="en-GB"/>
+        </w:rPr>
+        <w:t>Network</w:t>
+      </w:r>
+      <w:r>
+        <w:rPr>
+          <w:b/>
+          <w:bCs/>
+          <w:sz w:val="28"/>
+          <w:szCs w:val="28"/>
+          <w:lang w:val="en-GB"/>
+        </w:rPr>
+        <w:t xml:space="preserve"> Layer</w:t>
+      </w:r>
+      <w:r>
+        <w:rPr>
+          <w:sz w:val="28"/>
+          <w:szCs w:val="28"/>
+          <w:lang w:val="en-GB"/>
+        </w:rPr>
+        <w:t>: Corresponding to the OSI network layer, handles data addressing and routing, primarily using the IP protocol.</w:t>
+      </w:r>
+    </w:p>
+    <w:p>
+      <w:pPr>
+        <w:pStyle w:val="Paragrafoelenco"/>
+        <w:numPr>
+          <w:ilvl w:val="0"/>
+          <w:numId w:val="36"/>
+        </w:numPr>
+        <w:rPr>
+          <w:sz w:val="28"/>
+          <w:szCs w:val="28"/>
+          <w:lang w:val="en-GB"/>
+        </w:rPr>
+      </w:pPr>
+      <w:r>
+        <w:rPr>
+          <w:b/>
+          <w:bCs/>
+          <w:sz w:val="28"/>
+          <w:szCs w:val="28"/>
+          <w:lang w:val="en-GB"/>
+        </w:rPr>
+        <w:t>Physical</w:t>
+      </w:r>
+      <w:r>
+        <w:rPr>
+          <w:b/>
+          <w:bCs/>
+          <w:sz w:val="28"/>
+          <w:szCs w:val="28"/>
+          <w:lang w:val="en-GB"/>
+        </w:rPr>
+        <w:t xml:space="preserve"> Layer</w:t>
+      </w:r>
+      <w:r>
+        <w:rPr>
+          <w:sz w:val="28"/>
+          <w:szCs w:val="28"/>
+          <w:lang w:val="en-GB"/>
+        </w:rPr>
+        <w:t>: Encompasses the OSI data link and physical layers, dealing with data framing, error detection, and physical network components.</w:t>
+      </w:r>
+    </w:p>
+    <w:p>
+      <w:pPr>
+        <w:ind w:left="360"/>
+        <w:rPr>
+          <w:sz w:val="28"/>
+          <w:szCs w:val="28"/>
+          <w:lang w:val="en-GB"/>
+        </w:rPr>
+      </w:pPr>
+      <w:r>
+        <w:rPr>
+          <w:sz w:val="28"/>
+          <w:szCs w:val="28"/>
+          <w:lang w:val="en-GB"/>
+        </w:rPr>
         <w:lastRenderedPageBreak/>
-        <w:t>Internet Protocols: OSI &amp; TCP/IP models:</w:t>
-      </w:r>
-    </w:p>
-    <w:p>
-      <w:pPr>
-        <w:ind w:left="360"/>
-        <w:rPr>
-          <w:sz w:val="28"/>
-          <w:szCs w:val="28"/>
-          <w:lang w:val="en-GB"/>
-        </w:rPr>
-      </w:pPr>
-      <w:r>
-        <w:rPr>
-          <w:sz w:val="28"/>
-          <w:szCs w:val="28"/>
-          <w:lang w:val="en-GB"/>
-        </w:rPr>
-        <w:t xml:space="preserve">The </w:t>
-      </w:r>
-      <w:r>
-        <w:rPr>
-          <w:b/>
-          <w:bCs/>
-          <w:sz w:val="28"/>
-          <w:szCs w:val="28"/>
-          <w:lang w:val="en-GB"/>
-        </w:rPr>
-        <w:t>OSI (Open Systems Interconnect) model</w:t>
-      </w:r>
-      <w:r>
-        <w:rPr>
-          <w:sz w:val="28"/>
-          <w:szCs w:val="28"/>
-          <w:lang w:val="en-GB"/>
-        </w:rPr>
-        <w:t xml:space="preserve">, created in </w:t>
-      </w:r>
-      <w:r>
-        <w:rPr>
-          <w:b/>
-          <w:bCs/>
-          <w:sz w:val="28"/>
-          <w:szCs w:val="28"/>
-          <w:lang w:val="en-GB"/>
-        </w:rPr>
-        <w:t>1984</w:t>
-      </w:r>
-      <w:r>
-        <w:rPr>
-          <w:sz w:val="28"/>
-          <w:szCs w:val="28"/>
-          <w:lang w:val="en-GB"/>
-        </w:rPr>
-        <w:t>, aims to standardize networking protocols to enable diverse systems to communicate. It consists of seven layers:</w:t>
-      </w:r>
-    </w:p>
-    <w:p>
-      <w:pPr>
-        <w:pStyle w:val="Paragrafoelenco"/>
-        <w:numPr>
-          <w:ilvl w:val="0"/>
-          <w:numId w:val="34"/>
-        </w:numPr>
-        <w:rPr>
-          <w:sz w:val="28"/>
-          <w:szCs w:val="28"/>
-          <w:lang w:val="en-GB"/>
-        </w:rPr>
-      </w:pPr>
-      <w:r>
-        <w:rPr>
-          <w:b/>
-          <w:bCs/>
-          <w:sz w:val="28"/>
-          <w:szCs w:val="28"/>
-          <w:lang w:val="en-GB"/>
-        </w:rPr>
-        <w:t>Application Layer</w:t>
-      </w:r>
-      <w:r>
-        <w:rPr>
-          <w:sz w:val="28"/>
-          <w:szCs w:val="28"/>
-          <w:lang w:val="en-GB"/>
-        </w:rPr>
-        <w:t>: This is the closest layer to the end user, which includes applications like email, web browsers, and file transfer programs.</w:t>
-      </w:r>
-    </w:p>
-    <w:p>
-      <w:pPr>
-        <w:pStyle w:val="Paragrafoelenco"/>
-        <w:numPr>
-          <w:ilvl w:val="0"/>
-          <w:numId w:val="34"/>
-        </w:numPr>
-        <w:rPr>
-          <w:sz w:val="28"/>
-          <w:szCs w:val="28"/>
-          <w:lang w:val="en-GB"/>
-        </w:rPr>
-      </w:pPr>
-      <w:r>
-        <w:rPr>
-          <w:b/>
-          <w:bCs/>
-          <w:sz w:val="28"/>
-          <w:szCs w:val="28"/>
-          <w:lang w:val="en-GB"/>
-        </w:rPr>
-        <w:t>Presentation Layer</w:t>
-      </w:r>
-      <w:r>
-        <w:rPr>
-          <w:sz w:val="28"/>
-          <w:szCs w:val="28"/>
-          <w:lang w:val="en-GB"/>
-        </w:rPr>
-        <w:t>: Responsible for translating data between application and network formats, this layer handles data encryption, compression, and transformation.</w:t>
-      </w:r>
-    </w:p>
-    <w:p>
-      <w:pPr>
-        <w:pStyle w:val="Paragrafoelenco"/>
-        <w:numPr>
-          <w:ilvl w:val="0"/>
-          <w:numId w:val="34"/>
-        </w:numPr>
-        <w:rPr>
-          <w:sz w:val="28"/>
-          <w:szCs w:val="28"/>
-          <w:lang w:val="en-GB"/>
-        </w:rPr>
-      </w:pPr>
-      <w:r>
-        <w:rPr>
-          <w:b/>
-          <w:bCs/>
-          <w:sz w:val="28"/>
-          <w:szCs w:val="28"/>
-          <w:lang w:val="en-GB"/>
-        </w:rPr>
-        <w:t>Session Layer</w:t>
-      </w:r>
-      <w:r>
-        <w:rPr>
-          <w:sz w:val="28"/>
-          <w:szCs w:val="28"/>
-          <w:lang w:val="en-GB"/>
-        </w:rPr>
-        <w:t>: This layer manages sessions or connections between devices, ensuring that data exchange is properly synchronized.</w:t>
-      </w:r>
-    </w:p>
-    <w:p>
-      <w:pPr>
-        <w:pStyle w:val="Paragrafoelenco"/>
-        <w:numPr>
-          <w:ilvl w:val="0"/>
-          <w:numId w:val="34"/>
-        </w:numPr>
-        <w:rPr>
-          <w:sz w:val="28"/>
-          <w:szCs w:val="28"/>
-          <w:lang w:val="en-GB"/>
-        </w:rPr>
-      </w:pPr>
-      <w:r>
-        <w:rPr>
-          <w:b/>
-          <w:bCs/>
-          <w:sz w:val="28"/>
-          <w:szCs w:val="28"/>
-          <w:lang w:val="en-GB"/>
-        </w:rPr>
-        <w:t>Transport Layer</w:t>
-      </w:r>
-      <w:r>
-        <w:rPr>
-          <w:sz w:val="28"/>
-          <w:szCs w:val="28"/>
-          <w:lang w:val="en-GB"/>
-        </w:rPr>
-        <w:t>: Ensuring reliable data transfer, the transport layer manages error detection, correction, and data flow control.</w:t>
-      </w:r>
-    </w:p>
-    <w:p>
-      <w:pPr>
-        <w:pStyle w:val="Paragrafoelenco"/>
-        <w:numPr>
-          <w:ilvl w:val="0"/>
-          <w:numId w:val="34"/>
-        </w:numPr>
-        <w:rPr>
-          <w:sz w:val="28"/>
-          <w:szCs w:val="28"/>
-          <w:lang w:val="en-GB"/>
-        </w:rPr>
-      </w:pPr>
-      <w:r>
-        <w:rPr>
-          <w:b/>
-          <w:bCs/>
-          <w:sz w:val="28"/>
-          <w:szCs w:val="28"/>
-          <w:lang w:val="en-GB"/>
-        </w:rPr>
-        <w:t>Network Layer</w:t>
-      </w:r>
-      <w:r>
-        <w:rPr>
-          <w:sz w:val="28"/>
-          <w:szCs w:val="28"/>
-          <w:lang w:val="en-GB"/>
-        </w:rPr>
-        <w:t>: This layer deals with data addressing and routing, determining the best path for data to travel across the network.</w:t>
-      </w:r>
-    </w:p>
-    <w:p>
-      <w:pPr>
-        <w:pStyle w:val="Paragrafoelenco"/>
-        <w:numPr>
-          <w:ilvl w:val="0"/>
-          <w:numId w:val="34"/>
-        </w:numPr>
-        <w:rPr>
-          <w:sz w:val="28"/>
-          <w:szCs w:val="28"/>
-          <w:lang w:val="en-GB"/>
-        </w:rPr>
-      </w:pPr>
-      <w:r>
-        <w:rPr>
-          <w:b/>
-          <w:bCs/>
-          <w:sz w:val="28"/>
-          <w:szCs w:val="28"/>
-          <w:lang w:val="en-GB"/>
-        </w:rPr>
-        <w:t>Data Link Layer</w:t>
-      </w:r>
-      <w:r>
-        <w:rPr>
-          <w:sz w:val="28"/>
-          <w:szCs w:val="28"/>
-          <w:lang w:val="en-GB"/>
-        </w:rPr>
-        <w:t>: Responsible for packaging data into frames, this layer also handles error detection and correction at the data link level.</w:t>
-      </w:r>
-    </w:p>
-    <w:p>
-      <w:pPr>
-        <w:pStyle w:val="Paragrafoelenco"/>
-        <w:numPr>
-          <w:ilvl w:val="0"/>
-          <w:numId w:val="34"/>
-        </w:numPr>
-        <w:rPr>
-          <w:sz w:val="28"/>
-          <w:szCs w:val="28"/>
-          <w:lang w:val="en-GB"/>
-        </w:rPr>
-      </w:pPr>
-      <w:r>
-        <w:rPr>
-          <w:b/>
-          <w:bCs/>
-          <w:sz w:val="28"/>
-          <w:szCs w:val="28"/>
-          <w:lang w:val="en-GB"/>
-        </w:rPr>
-        <w:t>Physical Layer</w:t>
-      </w:r>
-      <w:r>
-        <w:rPr>
-          <w:sz w:val="28"/>
-          <w:szCs w:val="28"/>
-          <w:lang w:val="en-GB"/>
-        </w:rPr>
-        <w:t>: The lowest layer, concerned with the physical aspects of the network, including cables, switches, and other hardware components.</w:t>
-      </w:r>
-    </w:p>
-    <w:p>
-      <w:pPr>
-        <w:ind w:left="360"/>
-        <w:rPr>
-          <w:sz w:val="28"/>
-          <w:szCs w:val="28"/>
-          <w:lang w:val="en-GB"/>
-        </w:rPr>
-      </w:pPr>
-      <w:r>
-        <w:rPr>
-          <w:sz w:val="28"/>
-          <w:szCs w:val="28"/>
-          <w:lang w:val="en-GB"/>
-        </w:rPr>
-        <w:t xml:space="preserve">The </w:t>
-      </w:r>
-      <w:r>
-        <w:rPr>
-          <w:b/>
-          <w:bCs/>
-          <w:sz w:val="28"/>
-          <w:szCs w:val="28"/>
-          <w:lang w:val="en-GB"/>
-        </w:rPr>
-        <w:t>TCP/IP (Transmission Control Protocol/Internet Protocol) model</w:t>
-      </w:r>
-      <w:r>
-        <w:rPr>
-          <w:sz w:val="28"/>
-          <w:szCs w:val="28"/>
-          <w:lang w:val="en-GB"/>
-        </w:rPr>
-        <w:t xml:space="preserve"> was developed in the </w:t>
-      </w:r>
-      <w:r>
-        <w:rPr>
-          <w:b/>
-          <w:bCs/>
-          <w:sz w:val="28"/>
-          <w:szCs w:val="28"/>
-          <w:lang w:val="en-GB"/>
-        </w:rPr>
-        <w:t>1970s</w:t>
-      </w:r>
-      <w:r>
-        <w:rPr>
-          <w:sz w:val="28"/>
-          <w:szCs w:val="28"/>
-          <w:lang w:val="en-GB"/>
-        </w:rPr>
-        <w:t xml:space="preserve"> and became the foundation of the modern Internet in the </w:t>
-      </w:r>
-      <w:r>
-        <w:rPr>
-          <w:b/>
-          <w:bCs/>
-          <w:sz w:val="28"/>
-          <w:szCs w:val="28"/>
-          <w:lang w:val="en-GB"/>
-        </w:rPr>
-        <w:t>1980s</w:t>
-      </w:r>
-      <w:r>
-        <w:rPr>
-          <w:sz w:val="28"/>
-          <w:szCs w:val="28"/>
-          <w:lang w:val="en-GB"/>
-        </w:rPr>
-        <w:t>. It is a more practical framework and has become the foundation of modern networking. It simplifies the OSI model into four layers:</w:t>
-      </w:r>
-    </w:p>
-    <w:p>
-      <w:pPr>
-        <w:pStyle w:val="Paragrafoelenco"/>
-        <w:numPr>
-          <w:ilvl w:val="0"/>
-          <w:numId w:val="36"/>
-        </w:numPr>
-        <w:rPr>
-          <w:sz w:val="28"/>
-          <w:szCs w:val="28"/>
-          <w:lang w:val="en-GB"/>
-        </w:rPr>
-      </w:pPr>
-      <w:r>
-        <w:rPr>
-          <w:b/>
-          <w:bCs/>
-          <w:sz w:val="28"/>
-          <w:szCs w:val="28"/>
-          <w:lang w:val="en-GB"/>
-        </w:rPr>
-        <w:t>Application Layer</w:t>
-      </w:r>
-      <w:r>
-        <w:rPr>
-          <w:sz w:val="28"/>
-          <w:szCs w:val="28"/>
-          <w:lang w:val="en-GB"/>
-        </w:rPr>
-        <w:t>: Similar to the OSI model's application layer, includes protocols like HTTP, FTP, and SMTP.</w:t>
-      </w:r>
-    </w:p>
-    <w:p>
-      <w:pPr>
-        <w:pStyle w:val="Paragrafoelenco"/>
-        <w:numPr>
-          <w:ilvl w:val="0"/>
-          <w:numId w:val="36"/>
-        </w:numPr>
-        <w:rPr>
-          <w:sz w:val="28"/>
-          <w:szCs w:val="28"/>
-          <w:lang w:val="en-GB"/>
-        </w:rPr>
-      </w:pPr>
-      <w:r>
-        <w:rPr>
-          <w:b/>
-          <w:bCs/>
-          <w:sz w:val="28"/>
-          <w:szCs w:val="28"/>
-          <w:lang w:val="en-GB"/>
-        </w:rPr>
-        <w:t>Transport Layer</w:t>
-      </w:r>
-      <w:r>
-        <w:rPr>
-          <w:sz w:val="28"/>
-          <w:szCs w:val="28"/>
-          <w:lang w:val="en-GB"/>
-        </w:rPr>
-        <w:t>: Responsible for end-to-end communication, includes the TCP and UDP protocols, managing data transfer reliability and flow control.</w:t>
-      </w:r>
-    </w:p>
-    <w:p>
-      <w:pPr>
-        <w:pStyle w:val="Paragrafoelenco"/>
-        <w:numPr>
-          <w:ilvl w:val="0"/>
-          <w:numId w:val="36"/>
-        </w:numPr>
-        <w:rPr>
-          <w:sz w:val="28"/>
-          <w:szCs w:val="28"/>
-          <w:lang w:val="en-GB"/>
-        </w:rPr>
-      </w:pPr>
-      <w:r>
-        <w:rPr>
-          <w:b/>
-          <w:bCs/>
-          <w:sz w:val="28"/>
-          <w:szCs w:val="28"/>
-          <w:lang w:val="en-GB"/>
-        </w:rPr>
-        <w:t>Network</w:t>
-      </w:r>
-      <w:r>
-        <w:rPr>
-          <w:b/>
-          <w:bCs/>
-          <w:sz w:val="28"/>
-          <w:szCs w:val="28"/>
-          <w:lang w:val="en-GB"/>
-        </w:rPr>
-        <w:t xml:space="preserve"> Layer</w:t>
-      </w:r>
-      <w:r>
-        <w:rPr>
-          <w:sz w:val="28"/>
-          <w:szCs w:val="28"/>
-          <w:lang w:val="en-GB"/>
-        </w:rPr>
-        <w:t>: Corresponding to the OSI network layer, handles data addressing and routing, primarily using the IP protocol.</w:t>
-      </w:r>
-    </w:p>
-    <w:p>
-      <w:pPr>
-        <w:pStyle w:val="Paragrafoelenco"/>
-        <w:numPr>
-          <w:ilvl w:val="0"/>
-          <w:numId w:val="36"/>
-        </w:numPr>
-        <w:rPr>
-          <w:sz w:val="28"/>
-          <w:szCs w:val="28"/>
-          <w:lang w:val="en-GB"/>
-        </w:rPr>
-      </w:pPr>
-      <w:r>
-        <w:rPr>
-          <w:b/>
-          <w:bCs/>
-          <w:sz w:val="28"/>
-          <w:szCs w:val="28"/>
-          <w:lang w:val="en-GB"/>
-        </w:rPr>
-        <w:t>Physical</w:t>
-      </w:r>
-      <w:r>
-        <w:rPr>
-          <w:b/>
-          <w:bCs/>
-          <w:sz w:val="28"/>
-          <w:szCs w:val="28"/>
-          <w:lang w:val="en-GB"/>
-        </w:rPr>
-        <w:t xml:space="preserve"> Layer</w:t>
-      </w:r>
-      <w:r>
-        <w:rPr>
-          <w:sz w:val="28"/>
-          <w:szCs w:val="28"/>
-          <w:lang w:val="en-GB"/>
-        </w:rPr>
-        <w:t>: Encompasses the OSI data link and physical layers, dealing with data framing, error detection, and physical network components.</w:t>
-      </w:r>
-    </w:p>
-    <w:p>
-      <w:pPr>
-        <w:ind w:left="360"/>
-        <w:rPr>
-          <w:sz w:val="28"/>
-          <w:szCs w:val="28"/>
-          <w:lang w:val="en-GB"/>
-        </w:rPr>
-      </w:pPr>
-      <w:r>
-        <w:rPr>
-          <w:sz w:val="28"/>
-          <w:szCs w:val="28"/>
-          <w:lang w:val="en-GB"/>
-        </w:rPr>
         <w:t>These models, while different in complexity, provide essential frameworks for understanding and implementing computer networks. They enable devices and systems to communicate efficiently, making the Internet the powerful tool it is today.</w:t>
       </w:r>
     </w:p>
@@ -4840,8 +4738,8 @@
 </file>
 
 <file path=word/numbering.xml><?xml version="1.0" encoding="utf-8"?>
-<w:numbering xmlns:wpc="http://schemas.microsoft.com/office/word/2010/wordprocessingCanvas" xmlns:cx="http://schemas.microsoft.com/office/drawing/2014/chartex" xmlns:cx1="http://schemas.microsoft.com/office/drawing/2015/9/8/chartex" xmlns:cx2="http://schemas.microsoft.com/office/drawing/2015/10/21/chartex" xmlns:cx3="http://schemas.microsoft.com/office/drawing/2016/5/9/chartex" xmlns:cx4="http://schemas.microsoft.com/office/drawing/2016/5/10/chartex" xmlns:cx5="http://schemas.microsoft.com/office/drawing/2016/5/11/chartex" xmlns:cx6="http://schemas.microsoft.com/office/drawing/2016/5/12/chartex" xmlns:cx7="http://schemas.microsoft.com/office/drawing/2016/5/13/chartex" xmlns:cx8="http://schemas.microsoft.com/office/drawing/2016/5/14/chartex" xmlns:mc="http://schemas.openxmlformats.org/markup-compatibility/2006" xmlns:aink="http://schemas.microsoft.com/office/drawing/2016/ink" xmlns:am3d="http://schemas.microsoft.com/office/drawing/2017/model3d" xmlns:o="urn:schemas-microsoft-com:office:office" xmlns:oel="http://schemas.microsoft.com/office/2019/extlst" xmlns:r="http://schemas.openxmlformats.org/officeDocument/2006/relationships" xmlns:m="http://schemas.openxmlformats.org/officeDocument/2006/math" xmlns:v="urn:schemas-microsoft-com:vml" xmlns:wp14="http://schemas.microsoft.com/office/word/2010/wordprocessingDrawing" xmlns:wp="http://schemas.openxmlformats.org/drawingml/2006/wordprocessingDrawing" xmlns:w10="urn:schemas-microsoft-com:office:word" xmlns:w="http://schemas.openxmlformats.org/wordprocessingml/2006/main" xmlns:w14="http://schemas.microsoft.com/office/word/2010/wordml" xmlns:w15="http://schemas.microsoft.com/office/word/2012/wordml" xmlns:w16cex="http://schemas.microsoft.com/office/word/2018/wordml/cex" xmlns:w16cid="http://schemas.microsoft.com/office/word/2016/wordml/cid" xmlns:w16="http://schemas.microsoft.com/office/word/2018/wordml" xmlns:w16du="http://schemas.microsoft.com/office/word/2023/wordml/word16du" xmlns:w16sdtdh="http://schemas.microsoft.com/office/word/2020/wordml/sdtdatahash" xmlns:w16sdtfl="http://schemas.microsoft.com/office/word/2024/wordml/sdtformatlock" xmlns:w16se="http://schemas.microsoft.com/office/word/2015/wordml/symex" xmlns:wpg="http://schemas.microsoft.com/office/word/2010/wordprocessingGroup" xmlns:wpi="http://schemas.microsoft.com/office/word/2010/wordprocessingInk" xmlns:wne="http://schemas.microsoft.com/office/word/2006/wordml" xmlns:wps="http://schemas.microsoft.com/office/word/2010/wordprocessingShape" mc:Ignorable="w14 w15 w16se w16cid w16 w16cex w16sdtdh w16sdtfl w16du wp14">
-  <w:abstractNum w:abstractNumId="0" w15:restartNumberingAfterBreak="0">
+<w:numbering xmlns:ve="http://schemas.openxmlformats.org/markup-compatibility/2006" xmlns:o="urn:schemas-microsoft-com:office:office" xmlns:r="http://schemas.openxmlformats.org/officeDocument/2006/relationships" xmlns:m="http://schemas.openxmlformats.org/officeDocument/2006/math" xmlns:v="urn:schemas-microsoft-com:vml" xmlns:wp="http://schemas.openxmlformats.org/drawingml/2006/wordprocessingDrawing" xmlns:w10="urn:schemas-microsoft-com:office:word" xmlns:w="http://schemas.openxmlformats.org/wordprocessingml/2006/main" xmlns:wne="http://schemas.microsoft.com/office/word/2006/wordml">
+  <w:abstractNum w:abstractNumId="0">
     <w:nsid w:val="0184463D"/>
     <w:multiLevelType w:val="hybridMultilevel"/>
     <w:tmpl w:val="8E5A9310"/>
@@ -4954,7 +4852,7 @@
       </w:rPr>
     </w:lvl>
   </w:abstractNum>
-  <w:abstractNum w:abstractNumId="1" w15:restartNumberingAfterBreak="0">
+  <w:abstractNum w:abstractNumId="1">
     <w:nsid w:val="0A272FA6"/>
     <w:multiLevelType w:val="hybridMultilevel"/>
     <w:tmpl w:val="F4C48894"/>
@@ -5067,7 +4965,7 @@
       </w:rPr>
     </w:lvl>
   </w:abstractNum>
-  <w:abstractNum w:abstractNumId="2" w15:restartNumberingAfterBreak="0">
+  <w:abstractNum w:abstractNumId="2">
     <w:nsid w:val="0E382249"/>
     <w:multiLevelType w:val="hybridMultilevel"/>
     <w:tmpl w:val="E72E4B8C"/>
@@ -5180,7 +5078,7 @@
       </w:rPr>
     </w:lvl>
   </w:abstractNum>
-  <w:abstractNum w:abstractNumId="3" w15:restartNumberingAfterBreak="0">
+  <w:abstractNum w:abstractNumId="3">
     <w:nsid w:val="0F072CE8"/>
     <w:multiLevelType w:val="hybridMultilevel"/>
     <w:tmpl w:val="B04E565E"/>
@@ -5293,7 +5191,7 @@
       </w:rPr>
     </w:lvl>
   </w:abstractNum>
-  <w:abstractNum w:abstractNumId="4" w15:restartNumberingAfterBreak="0">
+  <w:abstractNum w:abstractNumId="4">
     <w:nsid w:val="0FD93B99"/>
     <w:multiLevelType w:val="hybridMultilevel"/>
     <w:tmpl w:val="26780ECC"/>
@@ -5406,7 +5304,7 @@
       </w:rPr>
     </w:lvl>
   </w:abstractNum>
-  <w:abstractNum w:abstractNumId="5" w15:restartNumberingAfterBreak="0">
+  <w:abstractNum w:abstractNumId="5">
     <w:nsid w:val="15156D5F"/>
     <w:multiLevelType w:val="hybridMultilevel"/>
     <w:tmpl w:val="368043CE"/>
@@ -5495,7 +5393,7 @@
       </w:pPr>
     </w:lvl>
   </w:abstractNum>
-  <w:abstractNum w:abstractNumId="6" w15:restartNumberingAfterBreak="0">
+  <w:abstractNum w:abstractNumId="6">
     <w:nsid w:val="17304CC9"/>
     <w:multiLevelType w:val="hybridMultilevel"/>
     <w:tmpl w:val="67B05672"/>
@@ -5608,7 +5506,7 @@
       </w:rPr>
     </w:lvl>
   </w:abstractNum>
-  <w:abstractNum w:abstractNumId="7" w15:restartNumberingAfterBreak="0">
+  <w:abstractNum w:abstractNumId="7">
     <w:nsid w:val="19CA0453"/>
     <w:multiLevelType w:val="hybridMultilevel"/>
     <w:tmpl w:val="25DCE0B2"/>
@@ -5721,7 +5619,7 @@
       </w:rPr>
     </w:lvl>
   </w:abstractNum>
-  <w:abstractNum w:abstractNumId="8" w15:restartNumberingAfterBreak="0">
+  <w:abstractNum w:abstractNumId="8">
     <w:nsid w:val="1DB617C1"/>
     <w:multiLevelType w:val="hybridMultilevel"/>
     <w:tmpl w:val="1870EED0"/>
@@ -5834,7 +5732,7 @@
       </w:rPr>
     </w:lvl>
   </w:abstractNum>
-  <w:abstractNum w:abstractNumId="9" w15:restartNumberingAfterBreak="0">
+  <w:abstractNum w:abstractNumId="9">
     <w:nsid w:val="1FD731B8"/>
     <w:multiLevelType w:val="hybridMultilevel"/>
     <w:tmpl w:val="4C20B490"/>
@@ -5947,7 +5845,7 @@
       </w:rPr>
     </w:lvl>
   </w:abstractNum>
-  <w:abstractNum w:abstractNumId="10" w15:restartNumberingAfterBreak="0">
+  <w:abstractNum w:abstractNumId="10">
     <w:nsid w:val="2031241D"/>
     <w:multiLevelType w:val="hybridMultilevel"/>
     <w:tmpl w:val="49804016"/>
@@ -6060,7 +5958,7 @@
       </w:rPr>
     </w:lvl>
   </w:abstractNum>
-  <w:abstractNum w:abstractNumId="11" w15:restartNumberingAfterBreak="0">
+  <w:abstractNum w:abstractNumId="11">
     <w:nsid w:val="220E1DBD"/>
     <w:multiLevelType w:val="hybridMultilevel"/>
     <w:tmpl w:val="016AB172"/>
@@ -6149,7 +6047,7 @@
       </w:pPr>
     </w:lvl>
   </w:abstractNum>
-  <w:abstractNum w:abstractNumId="12" w15:restartNumberingAfterBreak="0">
+  <w:abstractNum w:abstractNumId="12">
     <w:nsid w:val="2366285A"/>
     <w:multiLevelType w:val="hybridMultilevel"/>
     <w:tmpl w:val="BF465F0A"/>
@@ -6238,7 +6136,7 @@
       </w:pPr>
     </w:lvl>
   </w:abstractNum>
-  <w:abstractNum w:abstractNumId="13" w15:restartNumberingAfterBreak="0">
+  <w:abstractNum w:abstractNumId="13">
     <w:nsid w:val="25685065"/>
     <w:multiLevelType w:val="hybridMultilevel"/>
     <w:tmpl w:val="E180AA78"/>
@@ -6327,7 +6225,7 @@
       </w:pPr>
     </w:lvl>
   </w:abstractNum>
-  <w:abstractNum w:abstractNumId="14" w15:restartNumberingAfterBreak="0">
+  <w:abstractNum w:abstractNumId="14">
     <w:nsid w:val="2ABC356B"/>
     <w:multiLevelType w:val="hybridMultilevel"/>
     <w:tmpl w:val="02B683B2"/>
@@ -6416,7 +6314,7 @@
       </w:pPr>
     </w:lvl>
   </w:abstractNum>
-  <w:abstractNum w:abstractNumId="15" w15:restartNumberingAfterBreak="0">
+  <w:abstractNum w:abstractNumId="15">
     <w:nsid w:val="2CB71A0C"/>
     <w:multiLevelType w:val="hybridMultilevel"/>
     <w:tmpl w:val="41D28770"/>
@@ -6529,7 +6427,7 @@
       </w:rPr>
     </w:lvl>
   </w:abstractNum>
-  <w:abstractNum w:abstractNumId="16" w15:restartNumberingAfterBreak="0">
+  <w:abstractNum w:abstractNumId="16">
     <w:nsid w:val="2EE65AD6"/>
     <w:multiLevelType w:val="hybridMultilevel"/>
     <w:tmpl w:val="031A7BB8"/>
@@ -6642,7 +6540,7 @@
       </w:rPr>
     </w:lvl>
   </w:abstractNum>
-  <w:abstractNum w:abstractNumId="17" w15:restartNumberingAfterBreak="0">
+  <w:abstractNum w:abstractNumId="17">
     <w:nsid w:val="303816BF"/>
     <w:multiLevelType w:val="hybridMultilevel"/>
     <w:tmpl w:val="C6564810"/>
@@ -6731,7 +6629,7 @@
       </w:pPr>
     </w:lvl>
   </w:abstractNum>
-  <w:abstractNum w:abstractNumId="18" w15:restartNumberingAfterBreak="0">
+  <w:abstractNum w:abstractNumId="18">
     <w:nsid w:val="34073B74"/>
     <w:multiLevelType w:val="hybridMultilevel"/>
     <w:tmpl w:val="743A58AC"/>
@@ -6844,7 +6742,7 @@
       </w:rPr>
     </w:lvl>
   </w:abstractNum>
-  <w:abstractNum w:abstractNumId="19" w15:restartNumberingAfterBreak="0">
+  <w:abstractNum w:abstractNumId="19">
     <w:nsid w:val="34334F70"/>
     <w:multiLevelType w:val="hybridMultilevel"/>
     <w:tmpl w:val="72AE0636"/>
@@ -6957,7 +6855,7 @@
       </w:rPr>
     </w:lvl>
   </w:abstractNum>
-  <w:abstractNum w:abstractNumId="20" w15:restartNumberingAfterBreak="0">
+  <w:abstractNum w:abstractNumId="20">
     <w:nsid w:val="38794B75"/>
     <w:multiLevelType w:val="hybridMultilevel"/>
     <w:tmpl w:val="A81CDA7C"/>
@@ -7070,7 +6968,7 @@
       </w:rPr>
     </w:lvl>
   </w:abstractNum>
-  <w:abstractNum w:abstractNumId="21" w15:restartNumberingAfterBreak="0">
+  <w:abstractNum w:abstractNumId="21">
     <w:nsid w:val="38B403E0"/>
     <w:multiLevelType w:val="hybridMultilevel"/>
     <w:tmpl w:val="C5084448"/>
@@ -7183,7 +7081,7 @@
       </w:rPr>
     </w:lvl>
   </w:abstractNum>
-  <w:abstractNum w:abstractNumId="22" w15:restartNumberingAfterBreak="0">
+  <w:abstractNum w:abstractNumId="22">
     <w:nsid w:val="39972222"/>
     <w:multiLevelType w:val="hybridMultilevel"/>
     <w:tmpl w:val="47B2C962"/>
@@ -7296,7 +7194,7 @@
       </w:rPr>
     </w:lvl>
   </w:abstractNum>
-  <w:abstractNum w:abstractNumId="23" w15:restartNumberingAfterBreak="0">
+  <w:abstractNum w:abstractNumId="23">
     <w:nsid w:val="3E00449D"/>
     <w:multiLevelType w:val="hybridMultilevel"/>
     <w:tmpl w:val="522CE170"/>
@@ -7385,7 +7283,7 @@
       </w:pPr>
     </w:lvl>
   </w:abstractNum>
-  <w:abstractNum w:abstractNumId="24" w15:restartNumberingAfterBreak="0">
+  <w:abstractNum w:abstractNumId="24">
     <w:nsid w:val="3E6272FA"/>
     <w:multiLevelType w:val="hybridMultilevel"/>
     <w:tmpl w:val="4396215C"/>
@@ -7498,7 +7396,7 @@
       </w:rPr>
     </w:lvl>
   </w:abstractNum>
-  <w:abstractNum w:abstractNumId="25" w15:restartNumberingAfterBreak="0">
+  <w:abstractNum w:abstractNumId="25">
     <w:nsid w:val="40681722"/>
     <w:multiLevelType w:val="hybridMultilevel"/>
     <w:tmpl w:val="56AC7AA6"/>
@@ -7611,7 +7509,7 @@
       </w:rPr>
     </w:lvl>
   </w:abstractNum>
-  <w:abstractNum w:abstractNumId="26" w15:restartNumberingAfterBreak="0">
+  <w:abstractNum w:abstractNumId="26">
     <w:nsid w:val="420F6F07"/>
     <w:multiLevelType w:val="hybridMultilevel"/>
     <w:tmpl w:val="804C499A"/>
@@ -7724,7 +7622,7 @@
       </w:rPr>
     </w:lvl>
   </w:abstractNum>
-  <w:abstractNum w:abstractNumId="27" w15:restartNumberingAfterBreak="0">
+  <w:abstractNum w:abstractNumId="27">
     <w:nsid w:val="51821D56"/>
     <w:multiLevelType w:val="hybridMultilevel"/>
     <w:tmpl w:val="F62817B0"/>
@@ -7837,7 +7735,7 @@
       </w:rPr>
     </w:lvl>
   </w:abstractNum>
-  <w:abstractNum w:abstractNumId="28" w15:restartNumberingAfterBreak="0">
+  <w:abstractNum w:abstractNumId="28">
     <w:nsid w:val="531765C1"/>
     <w:multiLevelType w:val="hybridMultilevel"/>
     <w:tmpl w:val="EC68D096"/>
@@ -7950,7 +7848,7 @@
       </w:rPr>
     </w:lvl>
   </w:abstractNum>
-  <w:abstractNum w:abstractNumId="29" w15:restartNumberingAfterBreak="0">
+  <w:abstractNum w:abstractNumId="29">
     <w:nsid w:val="53ED01C8"/>
     <w:multiLevelType w:val="hybridMultilevel"/>
     <w:tmpl w:val="3AF2DBDC"/>
@@ -8039,7 +7937,7 @@
       </w:pPr>
     </w:lvl>
   </w:abstractNum>
-  <w:abstractNum w:abstractNumId="30" w15:restartNumberingAfterBreak="0">
+  <w:abstractNum w:abstractNumId="30">
     <w:nsid w:val="55002DA2"/>
     <w:multiLevelType w:val="hybridMultilevel"/>
     <w:tmpl w:val="97563B4E"/>
@@ -8152,7 +8050,7 @@
       </w:rPr>
     </w:lvl>
   </w:abstractNum>
-  <w:abstractNum w:abstractNumId="31" w15:restartNumberingAfterBreak="0">
+  <w:abstractNum w:abstractNumId="31">
     <w:nsid w:val="5C296BE4"/>
     <w:multiLevelType w:val="hybridMultilevel"/>
     <w:tmpl w:val="DF02D47C"/>
@@ -8265,7 +8163,7 @@
       </w:rPr>
     </w:lvl>
   </w:abstractNum>
-  <w:abstractNum w:abstractNumId="32" w15:restartNumberingAfterBreak="0">
+  <w:abstractNum w:abstractNumId="32">
     <w:nsid w:val="6076651C"/>
     <w:multiLevelType w:val="hybridMultilevel"/>
     <w:tmpl w:val="7004C322"/>
@@ -8378,7 +8276,7 @@
       </w:rPr>
     </w:lvl>
   </w:abstractNum>
-  <w:abstractNum w:abstractNumId="33" w15:restartNumberingAfterBreak="0">
+  <w:abstractNum w:abstractNumId="33">
     <w:nsid w:val="61500C82"/>
     <w:multiLevelType w:val="hybridMultilevel"/>
     <w:tmpl w:val="2236E300"/>
@@ -8467,7 +8365,7 @@
       </w:pPr>
     </w:lvl>
   </w:abstractNum>
-  <w:abstractNum w:abstractNumId="34" w15:restartNumberingAfterBreak="0">
+  <w:abstractNum w:abstractNumId="34">
     <w:nsid w:val="63667BB9"/>
     <w:multiLevelType w:val="hybridMultilevel"/>
     <w:tmpl w:val="CAF8446E"/>
@@ -8580,7 +8478,7 @@
       </w:rPr>
     </w:lvl>
   </w:abstractNum>
-  <w:abstractNum w:abstractNumId="35" w15:restartNumberingAfterBreak="0">
+  <w:abstractNum w:abstractNumId="35">
     <w:nsid w:val="658E536C"/>
     <w:multiLevelType w:val="hybridMultilevel"/>
     <w:tmpl w:val="129C41F4"/>
@@ -8693,7 +8591,7 @@
       </w:rPr>
     </w:lvl>
   </w:abstractNum>
-  <w:abstractNum w:abstractNumId="36" w15:restartNumberingAfterBreak="0">
+  <w:abstractNum w:abstractNumId="36">
     <w:nsid w:val="7BE8532C"/>
     <w:multiLevelType w:val="hybridMultilevel"/>
     <w:tmpl w:val="ED185A18"/>
@@ -8806,122 +8704,122 @@
       </w:rPr>
     </w:lvl>
   </w:abstractNum>
-  <w:num w:numId="1" w16cid:durableId="128012835">
+  <w:num w:numId="1">
     <w:abstractNumId w:val="30"/>
   </w:num>
-  <w:num w:numId="2" w16cid:durableId="1786921740">
+  <w:num w:numId="2">
     <w:abstractNumId w:val="12"/>
   </w:num>
-  <w:num w:numId="3" w16cid:durableId="2041468339">
+  <w:num w:numId="3">
     <w:abstractNumId w:val="36"/>
   </w:num>
-  <w:num w:numId="4" w16cid:durableId="1466003557">
+  <w:num w:numId="4">
     <w:abstractNumId w:val="29"/>
   </w:num>
-  <w:num w:numId="5" w16cid:durableId="1115640620">
+  <w:num w:numId="5">
     <w:abstractNumId w:val="4"/>
   </w:num>
-  <w:num w:numId="6" w16cid:durableId="1470632637">
+  <w:num w:numId="6">
     <w:abstractNumId w:val="11"/>
   </w:num>
-  <w:num w:numId="7" w16cid:durableId="396245339">
+  <w:num w:numId="7">
     <w:abstractNumId w:val="9"/>
   </w:num>
-  <w:num w:numId="8" w16cid:durableId="290526220">
+  <w:num w:numId="8">
     <w:abstractNumId w:val="35"/>
   </w:num>
-  <w:num w:numId="9" w16cid:durableId="1988583941">
+  <w:num w:numId="9">
     <w:abstractNumId w:val="16"/>
   </w:num>
-  <w:num w:numId="10" w16cid:durableId="824736006">
+  <w:num w:numId="10">
     <w:abstractNumId w:val="22"/>
   </w:num>
-  <w:num w:numId="11" w16cid:durableId="1432706475">
+  <w:num w:numId="11">
     <w:abstractNumId w:val="19"/>
   </w:num>
-  <w:num w:numId="12" w16cid:durableId="1710716126">
+  <w:num w:numId="12">
     <w:abstractNumId w:val="23"/>
   </w:num>
-  <w:num w:numId="13" w16cid:durableId="255140700">
+  <w:num w:numId="13">
     <w:abstractNumId w:val="21"/>
   </w:num>
-  <w:num w:numId="14" w16cid:durableId="19167877">
+  <w:num w:numId="14">
     <w:abstractNumId w:val="5"/>
   </w:num>
-  <w:num w:numId="15" w16cid:durableId="500580035">
+  <w:num w:numId="15">
     <w:abstractNumId w:val="27"/>
   </w:num>
-  <w:num w:numId="16" w16cid:durableId="1965310003">
+  <w:num w:numId="16">
     <w:abstractNumId w:val="7"/>
   </w:num>
-  <w:num w:numId="17" w16cid:durableId="914051842">
+  <w:num w:numId="17">
     <w:abstractNumId w:val="24"/>
   </w:num>
-  <w:num w:numId="18" w16cid:durableId="144245789">
+  <w:num w:numId="18">
     <w:abstractNumId w:val="2"/>
   </w:num>
-  <w:num w:numId="19" w16cid:durableId="908223527">
+  <w:num w:numId="19">
     <w:abstractNumId w:val="1"/>
   </w:num>
-  <w:num w:numId="20" w16cid:durableId="785544285">
+  <w:num w:numId="20">
     <w:abstractNumId w:val="34"/>
   </w:num>
-  <w:num w:numId="21" w16cid:durableId="225725688">
+  <w:num w:numId="21">
     <w:abstractNumId w:val="14"/>
   </w:num>
-  <w:num w:numId="22" w16cid:durableId="1941597138">
+  <w:num w:numId="22">
     <w:abstractNumId w:val="6"/>
   </w:num>
-  <w:num w:numId="23" w16cid:durableId="706372098">
+  <w:num w:numId="23">
     <w:abstractNumId w:val="18"/>
   </w:num>
-  <w:num w:numId="24" w16cid:durableId="1160580556">
+  <w:num w:numId="24">
     <w:abstractNumId w:val="0"/>
   </w:num>
-  <w:num w:numId="25" w16cid:durableId="1154951445">
+  <w:num w:numId="25">
     <w:abstractNumId w:val="26"/>
   </w:num>
-  <w:num w:numId="26" w16cid:durableId="51925939">
+  <w:num w:numId="26">
     <w:abstractNumId w:val="3"/>
   </w:num>
-  <w:num w:numId="27" w16cid:durableId="120728730">
+  <w:num w:numId="27">
     <w:abstractNumId w:val="20"/>
   </w:num>
-  <w:num w:numId="28" w16cid:durableId="1415321052">
+  <w:num w:numId="28">
     <w:abstractNumId w:val="31"/>
   </w:num>
-  <w:num w:numId="29" w16cid:durableId="1830242404">
+  <w:num w:numId="29">
     <w:abstractNumId w:val="17"/>
   </w:num>
-  <w:num w:numId="30" w16cid:durableId="443037812">
+  <w:num w:numId="30">
     <w:abstractNumId w:val="25"/>
   </w:num>
-  <w:num w:numId="31" w16cid:durableId="209920129">
+  <w:num w:numId="31">
     <w:abstractNumId w:val="8"/>
   </w:num>
-  <w:num w:numId="32" w16cid:durableId="291405499">
+  <w:num w:numId="32">
     <w:abstractNumId w:val="10"/>
   </w:num>
-  <w:num w:numId="33" w16cid:durableId="30960517">
+  <w:num w:numId="33">
     <w:abstractNumId w:val="15"/>
   </w:num>
-  <w:num w:numId="34" w16cid:durableId="774516914">
+  <w:num w:numId="34">
     <w:abstractNumId w:val="28"/>
   </w:num>
-  <w:num w:numId="35" w16cid:durableId="1974868318">
+  <w:num w:numId="35">
     <w:abstractNumId w:val="13"/>
   </w:num>
-  <w:num w:numId="36" w16cid:durableId="422385377">
+  <w:num w:numId="36">
     <w:abstractNumId w:val="32"/>
   </w:num>
-  <w:num w:numId="37" w16cid:durableId="956988994">
+  <w:num w:numId="37">
     <w:abstractNumId w:val="33"/>
   </w:num>
 </w:numbering>
 </file>
 
 <file path=word/styles.xml><?xml version="1.0" encoding="utf-8"?>
-<w:styles xmlns:mc="http://schemas.openxmlformats.org/markup-compatibility/2006" xmlns:r="http://schemas.openxmlformats.org/officeDocument/2006/relationships" xmlns:w="http://schemas.openxmlformats.org/wordprocessingml/2006/main" xmlns:w14="http://schemas.microsoft.com/office/word/2010/wordml" xmlns:w15="http://schemas.microsoft.com/office/word/2012/wordml" xmlns:w16cex="http://schemas.microsoft.com/office/word/2018/wordml/cex" xmlns:w16cid="http://schemas.microsoft.com/office/word/2016/wordml/cid" xmlns:w16="http://schemas.microsoft.com/office/word/2018/wordml" xmlns:w16du="http://schemas.microsoft.com/office/word/2023/wordml/word16du" xmlns:w16sdtdh="http://schemas.microsoft.com/office/word/2020/wordml/sdtdatahash" xmlns:w16sdtfl="http://schemas.microsoft.com/office/word/2024/wordml/sdtformatlock" xmlns:w16se="http://schemas.microsoft.com/office/word/2015/wordml/symex" mc:Ignorable="w14 w15 w16se w16cid w16 w16cex w16sdtdh w16sdtfl w16du">
+<w:styles xmlns:r="http://schemas.openxmlformats.org/officeDocument/2006/relationships" xmlns:w="http://schemas.openxmlformats.org/wordprocessingml/2006/main">
   <w:docDefaults>
     <w:rPrDefault>
       <w:rPr>
@@ -8930,7 +8828,6 @@
         <w:sz w:val="22"/>
         <w:szCs w:val="22"/>
         <w:lang w:val="it-IT" w:eastAsia="en-US" w:bidi="ar-SA"/>
-        <w14:ligatures w14:val="standardContextual"/>
       </w:rPr>
     </w:rPrDefault>
     <w:pPrDefault>
@@ -8939,387 +8836,149 @@
       </w:pPr>
     </w:pPrDefault>
   </w:docDefaults>
-  <w:latentStyles w:defLockedState="0" w:defUIPriority="99" w:defSemiHidden="0" w:defUnhideWhenUsed="0" w:defQFormat="0" w:count="376">
-    <w:lsdException w:name="Normal" w:uiPriority="0" w:qFormat="1"/>
-    <w:lsdException w:name="heading 1" w:uiPriority="9" w:qFormat="1"/>
-    <w:lsdException w:name="heading 2" w:semiHidden="1" w:uiPriority="9" w:unhideWhenUsed="1" w:qFormat="1"/>
-    <w:lsdException w:name="heading 3" w:semiHidden="1" w:uiPriority="9" w:unhideWhenUsed="1" w:qFormat="1"/>
-    <w:lsdException w:name="heading 4" w:semiHidden="1" w:uiPriority="9" w:unhideWhenUsed="1" w:qFormat="1"/>
-    <w:lsdException w:name="heading 5" w:semiHidden="1" w:uiPriority="9" w:unhideWhenUsed="1" w:qFormat="1"/>
-    <w:lsdException w:name="heading 6" w:semiHidden="1" w:uiPriority="9" w:unhideWhenUsed="1" w:qFormat="1"/>
-    <w:lsdException w:name="heading 7" w:semiHidden="1" w:uiPriority="9" w:unhideWhenUsed="1" w:qFormat="1"/>
-    <w:lsdException w:name="heading 8" w:semiHidden="1" w:uiPriority="9" w:unhideWhenUsed="1" w:qFormat="1"/>
-    <w:lsdException w:name="heading 9" w:semiHidden="1" w:uiPriority="9" w:unhideWhenUsed="1" w:qFormat="1"/>
-    <w:lsdException w:name="index 1" w:semiHidden="1" w:unhideWhenUsed="1"/>
-    <w:lsdException w:name="index 2" w:semiHidden="1" w:unhideWhenUsed="1"/>
-    <w:lsdException w:name="index 3" w:semiHidden="1" w:unhideWhenUsed="1"/>
-    <w:lsdException w:name="index 4" w:semiHidden="1" w:unhideWhenUsed="1"/>
-    <w:lsdException w:name="index 5" w:semiHidden="1" w:unhideWhenUsed="1"/>
-    <w:lsdException w:name="index 6" w:semiHidden="1" w:unhideWhenUsed="1"/>
-    <w:lsdException w:name="index 7" w:semiHidden="1" w:unhideWhenUsed="1"/>
-    <w:lsdException w:name="index 8" w:semiHidden="1" w:unhideWhenUsed="1"/>
-    <w:lsdException w:name="index 9" w:semiHidden="1" w:unhideWhenUsed="1"/>
-    <w:lsdException w:name="toc 1" w:semiHidden="1" w:uiPriority="39" w:unhideWhenUsed="1"/>
-    <w:lsdException w:name="toc 2" w:semiHidden="1" w:uiPriority="39" w:unhideWhenUsed="1"/>
-    <w:lsdException w:name="toc 3" w:semiHidden="1" w:uiPriority="39" w:unhideWhenUsed="1"/>
-    <w:lsdException w:name="toc 4" w:semiHidden="1" w:uiPriority="39" w:unhideWhenUsed="1"/>
-    <w:lsdException w:name="toc 5" w:semiHidden="1" w:uiPriority="39" w:unhideWhenUsed="1"/>
-    <w:lsdException w:name="toc 6" w:semiHidden="1" w:uiPriority="39" w:unhideWhenUsed="1"/>
-    <w:lsdException w:name="toc 7" w:semiHidden="1" w:uiPriority="39" w:unhideWhenUsed="1"/>
-    <w:lsdException w:name="toc 8" w:semiHidden="1" w:uiPriority="39" w:unhideWhenUsed="1"/>
-    <w:lsdException w:name="toc 9" w:semiHidden="1" w:uiPriority="39" w:unhideWhenUsed="1"/>
-    <w:lsdException w:name="Normal Indent" w:semiHidden="1" w:unhideWhenUsed="1"/>
-    <w:lsdException w:name="footnote text" w:semiHidden="1" w:unhideWhenUsed="1"/>
-    <w:lsdException w:name="annotation text" w:semiHidden="1" w:unhideWhenUsed="1"/>
-    <w:lsdException w:name="header" w:semiHidden="1" w:unhideWhenUsed="1"/>
-    <w:lsdException w:name="footer" w:semiHidden="1" w:unhideWhenUsed="1"/>
-    <w:lsdException w:name="index heading" w:semiHidden="1" w:unhideWhenUsed="1"/>
-    <w:lsdException w:name="caption" w:semiHidden="1" w:uiPriority="35" w:unhideWhenUsed="1" w:qFormat="1"/>
-    <w:lsdException w:name="table of figures" w:semiHidden="1" w:unhideWhenUsed="1"/>
-    <w:lsdException w:name="envelope address" w:semiHidden="1" w:unhideWhenUsed="1"/>
-    <w:lsdException w:name="envelope return" w:semiHidden="1" w:unhideWhenUsed="1"/>
-    <w:lsdException w:name="footnote reference" w:semiHidden="1" w:unhideWhenUsed="1"/>
-    <w:lsdException w:name="annotation reference" w:semiHidden="1" w:unhideWhenUsed="1"/>
-    <w:lsdException w:name="line number" w:semiHidden="1" w:unhideWhenUsed="1"/>
-    <w:lsdException w:name="page number" w:semiHidden="1" w:unhideWhenUsed="1"/>
-    <w:lsdException w:name="endnote reference" w:semiHidden="1" w:unhideWhenUsed="1"/>
-    <w:lsdException w:name="endnote text" w:semiHidden="1" w:unhideWhenUsed="1"/>
-    <w:lsdException w:name="table of authorities" w:semiHidden="1" w:unhideWhenUsed="1"/>
-    <w:lsdException w:name="macro" w:semiHidden="1" w:unhideWhenUsed="1"/>
-    <w:lsdException w:name="toa heading" w:semiHidden="1" w:unhideWhenUsed="1"/>
-    <w:lsdException w:name="List" w:semiHidden="1" w:unhideWhenUsed="1"/>
-    <w:lsdException w:name="List Bullet" w:semiHidden="1" w:unhideWhenUsed="1"/>
-    <w:lsdException w:name="List Number" w:semiHidden="1" w:unhideWhenUsed="1"/>
-    <w:lsdException w:name="List 2" w:semiHidden="1" w:unhideWhenUsed="1"/>
-    <w:lsdException w:name="List 3" w:semiHidden="1" w:unhideWhenUsed="1"/>
-    <w:lsdException w:name="List 4" w:semiHidden="1" w:unhideWhenUsed="1"/>
-    <w:lsdException w:name="List 5" w:semiHidden="1" w:unhideWhenUsed="1"/>
-    <w:lsdException w:name="List Bullet 2" w:semiHidden="1" w:unhideWhenUsed="1"/>
-    <w:lsdException w:name="List Bullet 3" w:semiHidden="1" w:unhideWhenUsed="1"/>
-    <w:lsdException w:name="List Bullet 4" w:semiHidden="1" w:unhideWhenUsed="1"/>
-    <w:lsdException w:name="List Bullet 5" w:semiHidden="1" w:unhideWhenUsed="1"/>
-    <w:lsdException w:name="List Number 2" w:semiHidden="1" w:unhideWhenUsed="1"/>
-    <w:lsdException w:name="List Number 3" w:semiHidden="1" w:unhideWhenUsed="1"/>
-    <w:lsdException w:name="List Number 4" w:semiHidden="1" w:unhideWhenUsed="1"/>
-    <w:lsdException w:name="List Number 5" w:semiHidden="1" w:unhideWhenUsed="1"/>
-    <w:lsdException w:name="Title" w:uiPriority="10" w:qFormat="1"/>
-    <w:lsdException w:name="Closing" w:semiHidden="1" w:unhideWhenUsed="1"/>
-    <w:lsdException w:name="Signature" w:semiHidden="1" w:unhideWhenUsed="1"/>
-    <w:lsdException w:name="Default Paragraph Font" w:semiHidden="1" w:uiPriority="1" w:unhideWhenUsed="1"/>
-    <w:lsdException w:name="Body Text" w:semiHidden="1" w:unhideWhenUsed="1"/>
-    <w:lsdException w:name="Body Text Indent" w:semiHidden="1" w:unhideWhenUsed="1"/>
-    <w:lsdException w:name="List Continue" w:semiHidden="1" w:unhideWhenUsed="1"/>
-    <w:lsdException w:name="List Continue 2" w:semiHidden="1" w:unhideWhenUsed="1"/>
-    <w:lsdException w:name="List Continue 3" w:semiHidden="1" w:unhideWhenUsed="1"/>
-    <w:lsdException w:name="List Continue 4" w:semiHidden="1" w:unhideWhenUsed="1"/>
-    <w:lsdException w:name="List Continue 5" w:semiHidden="1" w:unhideWhenUsed="1"/>
-    <w:lsdException w:name="Message Header" w:semiHidden="1" w:unhideWhenUsed="1"/>
-    <w:lsdException w:name="Subtitle" w:uiPriority="11" w:qFormat="1"/>
-    <w:lsdException w:name="Salutation" w:semiHidden="1" w:unhideWhenUsed="1"/>
-    <w:lsdException w:name="Date" w:semiHidden="1" w:unhideWhenUsed="1"/>
-    <w:lsdException w:name="Body Text First Indent" w:semiHidden="1" w:unhideWhenUsed="1"/>
-    <w:lsdException w:name="Body Text First Indent 2" w:semiHidden="1" w:unhideWhenUsed="1"/>
-    <w:lsdException w:name="Note Heading" w:semiHidden="1" w:unhideWhenUsed="1"/>
-    <w:lsdException w:name="Body Text 2" w:semiHidden="1" w:unhideWhenUsed="1"/>
-    <w:lsdException w:name="Body Text 3" w:semiHidden="1" w:unhideWhenUsed="1"/>
-    <w:lsdException w:name="Body Text Indent 2" w:semiHidden="1" w:unhideWhenUsed="1"/>
-    <w:lsdException w:name="Body Text Indent 3" w:semiHidden="1" w:unhideWhenUsed="1"/>
-    <w:lsdException w:name="Block Text" w:semiHidden="1" w:unhideWhenUsed="1"/>
-    <w:lsdException w:name="Hyperlink" w:semiHidden="1" w:unhideWhenUsed="1"/>
-    <w:lsdException w:name="FollowedHyperlink" w:semiHidden="1" w:unhideWhenUsed="1"/>
-    <w:lsdException w:name="Strong" w:uiPriority="22" w:qFormat="1"/>
-    <w:lsdException w:name="Emphasis" w:uiPriority="20" w:qFormat="1"/>
-    <w:lsdException w:name="Document Map" w:semiHidden="1" w:unhideWhenUsed="1"/>
-    <w:lsdException w:name="Plain Text" w:semiHidden="1" w:unhideWhenUsed="1"/>
-    <w:lsdException w:name="E-mail Signature" w:semiHidden="1" w:unhideWhenUsed="1"/>
-    <w:lsdException w:name="HTML Top of Form" w:semiHidden="1" w:unhideWhenUsed="1"/>
-    <w:lsdException w:name="HTML Bottom of Form" w:semiHidden="1" w:unhideWhenUsed="1"/>
-    <w:lsdException w:name="Normal (Web)" w:semiHidden="1" w:unhideWhenUsed="1"/>
-    <w:lsdException w:name="HTML Acronym" w:semiHidden="1" w:unhideWhenUsed="1"/>
-    <w:lsdException w:name="HTML Address" w:semiHidden="1" w:unhideWhenUsed="1"/>
-    <w:lsdException w:name="HTML Cite" w:semiHidden="1" w:unhideWhenUsed="1"/>
-    <w:lsdException w:name="HTML Code" w:semiHidden="1" w:unhideWhenUsed="1"/>
-    <w:lsdException w:name="HTML Definition" w:semiHidden="1" w:unhideWhenUsed="1"/>
-    <w:lsdException w:name="HTML Keyboard" w:semiHidden="1" w:unhideWhenUsed="1"/>
-    <w:lsdException w:name="HTML Preformatted" w:semiHidden="1" w:unhideWhenUsed="1"/>
-    <w:lsdException w:name="HTML Sample" w:semiHidden="1" w:unhideWhenUsed="1"/>
-    <w:lsdException w:name="HTML Typewriter" w:semiHidden="1" w:unhideWhenUsed="1"/>
-    <w:lsdException w:name="HTML Variable" w:semiHidden="1" w:unhideWhenUsed="1"/>
-    <w:lsdException w:name="Normal Table" w:semiHidden="1" w:unhideWhenUsed="1"/>
-    <w:lsdException w:name="annotation subject" w:semiHidden="1" w:unhideWhenUsed="1"/>
-    <w:lsdException w:name="No List" w:semiHidden="1" w:unhideWhenUsed="1"/>
-    <w:lsdException w:name="Outline List 1" w:semiHidden="1" w:unhideWhenUsed="1"/>
-    <w:lsdException w:name="Outline List 2" w:semiHidden="1" w:unhideWhenUsed="1"/>
-    <w:lsdException w:name="Outline List 3" w:semiHidden="1" w:unhideWhenUsed="1"/>
-    <w:lsdException w:name="Table Simple 1" w:semiHidden="1" w:unhideWhenUsed="1"/>
-    <w:lsdException w:name="Table Simple 2" w:semiHidden="1" w:unhideWhenUsed="1"/>
-    <w:lsdException w:name="Table Simple 3" w:semiHidden="1" w:unhideWhenUsed="1"/>
-    <w:lsdException w:name="Table Classic 1" w:semiHidden="1" w:unhideWhenUsed="1"/>
-    <w:lsdException w:name="Table Classic 2" w:semiHidden="1" w:unhideWhenUsed="1"/>
-    <w:lsdException w:name="Table Classic 3" w:semiHidden="1" w:unhideWhenUsed="1"/>
-    <w:lsdException w:name="Table Classic 4" w:semiHidden="1" w:unhideWhenUsed="1"/>
-    <w:lsdException w:name="Table Colorful 1" w:semiHidden="1" w:unhideWhenUsed="1"/>
-    <w:lsdException w:name="Table Colorful 2" w:semiHidden="1" w:unhideWhenUsed="1"/>
-    <w:lsdException w:name="Table Colorful 3" w:semiHidden="1" w:unhideWhenUsed="1"/>
-    <w:lsdException w:name="Table Columns 1" w:semiHidden="1" w:unhideWhenUsed="1"/>
-    <w:lsdException w:name="Table Columns 2" w:semiHidden="1" w:unhideWhenUsed="1"/>
-    <w:lsdException w:name="Table Columns 3" w:semiHidden="1" w:unhideWhenUsed="1"/>
-    <w:lsdException w:name="Table Columns 4" w:semiHidden="1" w:unhideWhenUsed="1"/>
-    <w:lsdException w:name="Table Columns 5" w:semiHidden="1" w:unhideWhenUsed="1"/>
-    <w:lsdException w:name="Table Grid 1" w:semiHidden="1" w:unhideWhenUsed="1"/>
-    <w:lsdException w:name="Table Grid 2" w:semiHidden="1" w:unhideWhenUsed="1"/>
-    <w:lsdException w:name="Table Grid 3" w:semiHidden="1" w:unhideWhenUsed="1"/>
-    <w:lsdException w:name="Table Grid 4" w:semiHidden="1" w:unhideWhenUsed="1"/>
-    <w:lsdException w:name="Table Grid 5" w:semiHidden="1" w:unhideWhenUsed="1"/>
-    <w:lsdException w:name="Table Grid 6" w:semiHidden="1" w:unhideWhenUsed="1"/>
-    <w:lsdException w:name="Table Grid 7" w:semiHidden="1" w:unhideWhenUsed="1"/>
-    <w:lsdException w:name="Table Grid 8" w:semiHidden="1" w:unhideWhenUsed="1"/>
-    <w:lsdException w:name="Table List 1" w:semiHidden="1" w:unhideWhenUsed="1"/>
-    <w:lsdException w:name="Table List 2" w:semiHidden="1" w:unhideWhenUsed="1"/>
-    <w:lsdException w:name="Table List 3" w:semiHidden="1" w:unhideWhenUsed="1"/>
-    <w:lsdException w:name="Table List 4" w:semiHidden="1" w:unhideWhenUsed="1"/>
-    <w:lsdException w:name="Table List 5" w:semiHidden="1" w:unhideWhenUsed="1"/>
-    <w:lsdException w:name="Table List 6" w:semiHidden="1" w:unhideWhenUsed="1"/>
-    <w:lsdException w:name="Table List 7" w:semiHidden="1" w:unhideWhenUsed="1"/>
-    <w:lsdException w:name="Table List 8" w:semiHidden="1" w:unhideWhenUsed="1"/>
-    <w:lsdException w:name="Table 3D effects 1" w:semiHidden="1" w:unhideWhenUsed="1"/>
-    <w:lsdException w:name="Table 3D effects 2" w:semiHidden="1" w:unhideWhenUsed="1"/>
-    <w:lsdException w:name="Table 3D effects 3" w:semiHidden="1" w:unhideWhenUsed="1"/>
-    <w:lsdException w:name="Table Contemporary" w:semiHidden="1" w:unhideWhenUsed="1"/>
-    <w:lsdException w:name="Table Elegant" w:semiHidden="1" w:unhideWhenUsed="1"/>
-    <w:lsdException w:name="Table Professional" w:semiHidden="1" w:unhideWhenUsed="1"/>
-    <w:lsdException w:name="Table Subtle 1" w:semiHidden="1" w:unhideWhenUsed="1"/>
-    <w:lsdException w:name="Table Subtle 2" w:semiHidden="1" w:unhideWhenUsed="1"/>
-    <w:lsdException w:name="Table Web 1" w:semiHidden="1" w:unhideWhenUsed="1"/>
-    <w:lsdException w:name="Table Web 2" w:semiHidden="1" w:unhideWhenUsed="1"/>
-    <w:lsdException w:name="Table Web 3" w:semiHidden="1" w:unhideWhenUsed="1"/>
-    <w:lsdException w:name="Balloon Text" w:semiHidden="1" w:unhideWhenUsed="1"/>
-    <w:lsdException w:name="Table Grid" w:uiPriority="39"/>
-    <w:lsdException w:name="Table Theme" w:semiHidden="1" w:unhideWhenUsed="1"/>
-    <w:lsdException w:name="Placeholder Text" w:semiHidden="1"/>
-    <w:lsdException w:name="No Spacing" w:uiPriority="1" w:qFormat="1"/>
-    <w:lsdException w:name="Light Shading" w:uiPriority="60"/>
-    <w:lsdException w:name="Light List" w:uiPriority="61"/>
-    <w:lsdException w:name="Light Grid" w:uiPriority="62"/>
-    <w:lsdException w:name="Medium Shading 1" w:uiPriority="63"/>
-    <w:lsdException w:name="Medium Shading 2" w:uiPriority="64"/>
-    <w:lsdException w:name="Medium List 1" w:uiPriority="65"/>
-    <w:lsdException w:name="Medium List 2" w:uiPriority="66"/>
-    <w:lsdException w:name="Medium Grid 1" w:uiPriority="67"/>
-    <w:lsdException w:name="Medium Grid 2" w:uiPriority="68"/>
-    <w:lsdException w:name="Medium Grid 3" w:uiPriority="69"/>
-    <w:lsdException w:name="Dark List" w:uiPriority="70"/>
-    <w:lsdException w:name="Colorful Shading" w:uiPriority="71"/>
-    <w:lsdException w:name="Colorful List" w:uiPriority="72"/>
-    <w:lsdException w:name="Colorful Grid" w:uiPriority="73"/>
-    <w:lsdException w:name="Light Shading Accent 1" w:uiPriority="60"/>
-    <w:lsdException w:name="Light List Accent 1" w:uiPriority="61"/>
-    <w:lsdException w:name="Light Grid Accent 1" w:uiPriority="62"/>
-    <w:lsdException w:name="Medium Shading 1 Accent 1" w:uiPriority="63"/>
-    <w:lsdException w:name="Medium Shading 2 Accent 1" w:uiPriority="64"/>
-    <w:lsdException w:name="Medium List 1 Accent 1" w:uiPriority="65"/>
-    <w:lsdException w:name="Revision" w:semiHidden="1"/>
-    <w:lsdException w:name="List Paragraph" w:uiPriority="34" w:qFormat="1"/>
-    <w:lsdException w:name="Quote" w:uiPriority="29" w:qFormat="1"/>
-    <w:lsdException w:name="Intense Quote" w:uiPriority="30" w:qFormat="1"/>
-    <w:lsdException w:name="Medium List 2 Accent 1" w:uiPriority="66"/>
-    <w:lsdException w:name="Medium Grid 1 Accent 1" w:uiPriority="67"/>
-    <w:lsdException w:name="Medium Grid 2 Accent 1" w:uiPriority="68"/>
-    <w:lsdException w:name="Medium Grid 3 Accent 1" w:uiPriority="69"/>
-    <w:lsdException w:name="Dark List Accent 1" w:uiPriority="70"/>
-    <w:lsdException w:name="Colorful Shading Accent 1" w:uiPriority="71"/>
-    <w:lsdException w:name="Colorful List Accent 1" w:uiPriority="72"/>
-    <w:lsdException w:name="Colorful Grid Accent 1" w:uiPriority="73"/>
-    <w:lsdException w:name="Light Shading Accent 2" w:uiPriority="60"/>
-    <w:lsdException w:name="Light List Accent 2" w:uiPriority="61"/>
-    <w:lsdException w:name="Light Grid Accent 2" w:uiPriority="62"/>
-    <w:lsdException w:name="Medium Shading 1 Accent 2" w:uiPriority="63"/>
-    <w:lsdException w:name="Medium Shading 2 Accent 2" w:uiPriority="64"/>
-    <w:lsdException w:name="Medium List 1 Accent 2" w:uiPriority="65"/>
-    <w:lsdException w:name="Medium List 2 Accent 2" w:uiPriority="66"/>
-    <w:lsdException w:name="Medium Grid 1 Accent 2" w:uiPriority="67"/>
-    <w:lsdException w:name="Medium Grid 2 Accent 2" w:uiPriority="68"/>
-    <w:lsdException w:name="Medium Grid 3 Accent 2" w:uiPriority="69"/>
-    <w:lsdException w:name="Dark List Accent 2" w:uiPriority="70"/>
-    <w:lsdException w:name="Colorful Shading Accent 2" w:uiPriority="71"/>
-    <w:lsdException w:name="Colorful List Accent 2" w:uiPriority="72"/>
-    <w:lsdException w:name="Colorful Grid Accent 2" w:uiPriority="73"/>
-    <w:lsdException w:name="Light Shading Accent 3" w:uiPriority="60"/>
-    <w:lsdException w:name="Light List Accent 3" w:uiPriority="61"/>
-    <w:lsdException w:name="Light Grid Accent 3" w:uiPriority="62"/>
-    <w:lsdException w:name="Medium Shading 1 Accent 3" w:uiPriority="63"/>
-    <w:lsdException w:name="Medium Shading 2 Accent 3" w:uiPriority="64"/>
-    <w:lsdException w:name="Medium List 1 Accent 3" w:uiPriority="65"/>
-    <w:lsdException w:name="Medium List 2 Accent 3" w:uiPriority="66"/>
-    <w:lsdException w:name="Medium Grid 1 Accent 3" w:uiPriority="67"/>
-    <w:lsdException w:name="Medium Grid 2 Accent 3" w:uiPriority="68"/>
-    <w:lsdException w:name="Medium Grid 3 Accent 3" w:uiPriority="69"/>
-    <w:lsdException w:name="Dark List Accent 3" w:uiPriority="70"/>
-    <w:lsdException w:name="Colorful Shading Accent 3" w:uiPriority="71"/>
-    <w:lsdException w:name="Colorful List Accent 3" w:uiPriority="72"/>
-    <w:lsdException w:name="Colorful Grid Accent 3" w:uiPriority="73"/>
-    <w:lsdException w:name="Light Shading Accent 4" w:uiPriority="60"/>
-    <w:lsdException w:name="Light List Accent 4" w:uiPriority="61"/>
-    <w:lsdException w:name="Light Grid Accent 4" w:uiPriority="62"/>
-    <w:lsdException w:name="Medium Shading 1 Accent 4" w:uiPriority="63"/>
-    <w:lsdException w:name="Medium Shading 2 Accent 4" w:uiPriority="64"/>
-    <w:lsdException w:name="Medium List 1 Accent 4" w:uiPriority="65"/>
-    <w:lsdException w:name="Medium List 2 Accent 4" w:uiPriority="66"/>
-    <w:lsdException w:name="Medium Grid 1 Accent 4" w:uiPriority="67"/>
-    <w:lsdException w:name="Medium Grid 2 Accent 4" w:uiPriority="68"/>
-    <w:lsdException w:name="Medium Grid 3 Accent 4" w:uiPriority="69"/>
-    <w:lsdException w:name="Dark List Accent 4" w:uiPriority="70"/>
-    <w:lsdException w:name="Colorful Shading Accent 4" w:uiPriority="71"/>
-    <w:lsdException w:name="Colorful List Accent 4" w:uiPriority="72"/>
-    <w:lsdException w:name="Colorful Grid Accent 4" w:uiPriority="73"/>
-    <w:lsdException w:name="Light Shading Accent 5" w:uiPriority="60"/>
-    <w:lsdException w:name="Light List Accent 5" w:uiPriority="61"/>
-    <w:lsdException w:name="Light Grid Accent 5" w:uiPriority="62"/>
-    <w:lsdException w:name="Medium Shading 1 Accent 5" w:uiPriority="63"/>
-    <w:lsdException w:name="Medium Shading 2 Accent 5" w:uiPriority="64"/>
-    <w:lsdException w:name="Medium List 1 Accent 5" w:uiPriority="65"/>
-    <w:lsdException w:name="Medium List 2 Accent 5" w:uiPriority="66"/>
-    <w:lsdException w:name="Medium Grid 1 Accent 5" w:uiPriority="67"/>
-    <w:lsdException w:name="Medium Grid 2 Accent 5" w:uiPriority="68"/>
-    <w:lsdException w:name="Medium Grid 3 Accent 5" w:uiPriority="69"/>
-    <w:lsdException w:name="Dark List Accent 5" w:uiPriority="70"/>
-    <w:lsdException w:name="Colorful Shading Accent 5" w:uiPriority="71"/>
-    <w:lsdException w:name="Colorful List Accent 5" w:uiPriority="72"/>
-    <w:lsdException w:name="Colorful Grid Accent 5" w:uiPriority="73"/>
-    <w:lsdException w:name="Light Shading Accent 6" w:uiPriority="60"/>
-    <w:lsdException w:name="Light List Accent 6" w:uiPriority="61"/>
-    <w:lsdException w:name="Light Grid Accent 6" w:uiPriority="62"/>
-    <w:lsdException w:name="Medium Shading 1 Accent 6" w:uiPriority="63"/>
-    <w:lsdException w:name="Medium Shading 2 Accent 6" w:uiPriority="64"/>
-    <w:lsdException w:name="Medium List 1 Accent 6" w:uiPriority="65"/>
-    <w:lsdException w:name="Medium List 2 Accent 6" w:uiPriority="66"/>
-    <w:lsdException w:name="Medium Grid 1 Accent 6" w:uiPriority="67"/>
-    <w:lsdException w:name="Medium Grid 2 Accent 6" w:uiPriority="68"/>
-    <w:lsdException w:name="Medium Grid 3 Accent 6" w:uiPriority="69"/>
-    <w:lsdException w:name="Dark List Accent 6" w:uiPriority="70"/>
-    <w:lsdException w:name="Colorful Shading Accent 6" w:uiPriority="71"/>
-    <w:lsdException w:name="Colorful List Accent 6" w:uiPriority="72"/>
-    <w:lsdException w:name="Colorful Grid Accent 6" w:uiPriority="73"/>
-    <w:lsdException w:name="Subtle Emphasis" w:uiPriority="19" w:qFormat="1"/>
-    <w:lsdException w:name="Intense Emphasis" w:uiPriority="21" w:qFormat="1"/>
-    <w:lsdException w:name="Subtle Reference" w:uiPriority="31" w:qFormat="1"/>
-    <w:lsdException w:name="Intense Reference" w:uiPriority="32" w:qFormat="1"/>
-    <w:lsdException w:name="Book Title" w:uiPriority="33" w:qFormat="1"/>
-    <w:lsdException w:name="Bibliography" w:semiHidden="1" w:uiPriority="37" w:unhideWhenUsed="1"/>
-    <w:lsdException w:name="TOC Heading" w:semiHidden="1" w:uiPriority="39" w:unhideWhenUsed="1" w:qFormat="1"/>
-    <w:lsdException w:name="Plain Table 1" w:uiPriority="41"/>
-    <w:lsdException w:name="Plain Table 2" w:uiPriority="42"/>
-    <w:lsdException w:name="Plain Table 3" w:uiPriority="43"/>
-    <w:lsdException w:name="Plain Table 4" w:uiPriority="44"/>
-    <w:lsdException w:name="Plain Table 5" w:uiPriority="45"/>
-    <w:lsdException w:name="Grid Table Light" w:uiPriority="40"/>
-    <w:lsdException w:name="Grid Table 1 Light" w:uiPriority="46"/>
-    <w:lsdException w:name="Grid Table 2" w:uiPriority="47"/>
-    <w:lsdException w:name="Grid Table 3" w:uiPriority="48"/>
-    <w:lsdException w:name="Grid Table 4" w:uiPriority="49"/>
-    <w:lsdException w:name="Grid Table 5 Dark" w:uiPriority="50"/>
-    <w:lsdException w:name="Grid Table 6 Colorful" w:uiPriority="51"/>
-    <w:lsdException w:name="Grid Table 7 Colorful" w:uiPriority="52"/>
-    <w:lsdException w:name="Grid Table 1 Light Accent 1" w:uiPriority="46"/>
-    <w:lsdException w:name="Grid Table 2 Accent 1" w:uiPriority="47"/>
-    <w:lsdException w:name="Grid Table 3 Accent 1" w:uiPriority="48"/>
-    <w:lsdException w:name="Grid Table 4 Accent 1" w:uiPriority="49"/>
-    <w:lsdException w:name="Grid Table 5 Dark Accent 1" w:uiPriority="50"/>
-    <w:lsdException w:name="Grid Table 6 Colorful Accent 1" w:uiPriority="51"/>
-    <w:lsdException w:name="Grid Table 7 Colorful Accent 1" w:uiPriority="52"/>
-    <w:lsdException w:name="Grid Table 1 Light Accent 2" w:uiPriority="46"/>
-    <w:lsdException w:name="Grid Table 2 Accent 2" w:uiPriority="47"/>
-    <w:lsdException w:name="Grid Table 3 Accent 2" w:uiPriority="48"/>
-    <w:lsdException w:name="Grid Table 4 Accent 2" w:uiPriority="49"/>
-    <w:lsdException w:name="Grid Table 5 Dark Accent 2" w:uiPriority="50"/>
-    <w:lsdException w:name="Grid Table 6 Colorful Accent 2" w:uiPriority="51"/>
-    <w:lsdException w:name="Grid Table 7 Colorful Accent 2" w:uiPriority="52"/>
-    <w:lsdException w:name="Grid Table 1 Light Accent 3" w:uiPriority="46"/>
-    <w:lsdException w:name="Grid Table 2 Accent 3" w:uiPriority="47"/>
-    <w:lsdException w:name="Grid Table 3 Accent 3" w:uiPriority="48"/>
-    <w:lsdException w:name="Grid Table 4 Accent 3" w:uiPriority="49"/>
-    <w:lsdException w:name="Grid Table 5 Dark Accent 3" w:uiPriority="50"/>
-    <w:lsdException w:name="Grid Table 6 Colorful Accent 3" w:uiPriority="51"/>
-    <w:lsdException w:name="Grid Table 7 Colorful Accent 3" w:uiPriority="52"/>
-    <w:lsdException w:name="Grid Table 1 Light Accent 4" w:uiPriority="46"/>
-    <w:lsdException w:name="Grid Table 2 Accent 4" w:uiPriority="47"/>
-    <w:lsdException w:name="Grid Table 3 Accent 4" w:uiPriority="48"/>
-    <w:lsdException w:name="Grid Table 4 Accent 4" w:uiPriority="49"/>
-    <w:lsdException w:name="Grid Table 5 Dark Accent 4" w:uiPriority="50"/>
-    <w:lsdException w:name="Grid Table 6 Colorful Accent 4" w:uiPriority="51"/>
-    <w:lsdException w:name="Grid Table 7 Colorful Accent 4" w:uiPriority="52"/>
-    <w:lsdException w:name="Grid Table 1 Light Accent 5" w:uiPriority="46"/>
-    <w:lsdException w:name="Grid Table 2 Accent 5" w:uiPriority="47"/>
-    <w:lsdException w:name="Grid Table 3 Accent 5" w:uiPriority="48"/>
-    <w:lsdException w:name="Grid Table 4 Accent 5" w:uiPriority="49"/>
-    <w:lsdException w:name="Grid Table 5 Dark Accent 5" w:uiPriority="50"/>
-    <w:lsdException w:name="Grid Table 6 Colorful Accent 5" w:uiPriority="51"/>
-    <w:lsdException w:name="Grid Table 7 Colorful Accent 5" w:uiPriority="52"/>
-    <w:lsdException w:name="Grid Table 1 Light Accent 6" w:uiPriority="46"/>
-    <w:lsdException w:name="Grid Table 2 Accent 6" w:uiPriority="47"/>
-    <w:lsdException w:name="Grid Table 3 Accent 6" w:uiPriority="48"/>
-    <w:lsdException w:name="Grid Table 4 Accent 6" w:uiPriority="49"/>
-    <w:lsdException w:name="Grid Table 5 Dark Accent 6" w:uiPriority="50"/>
-    <w:lsdException w:name="Grid Table 6 Colorful Accent 6" w:uiPriority="51"/>
-    <w:lsdException w:name="Grid Table 7 Colorful Accent 6" w:uiPriority="52"/>
-    <w:lsdException w:name="List Table 1 Light" w:uiPriority="46"/>
-    <w:lsdException w:name="List Table 2" w:uiPriority="47"/>
-    <w:lsdException w:name="List Table 3" w:uiPriority="48"/>
-    <w:lsdException w:name="List Table 4" w:uiPriority="49"/>
-    <w:lsdException w:name="List Table 5 Dark" w:uiPriority="50"/>
-    <w:lsdException w:name="List Table 6 Colorful" w:uiPriority="51"/>
-    <w:lsdException w:name="List Table 7 Colorful" w:uiPriority="52"/>
-    <w:lsdException w:name="List Table 1 Light Accent 1" w:uiPriority="46"/>
-    <w:lsdException w:name="List Table 2 Accent 1" w:uiPriority="47"/>
-    <w:lsdException w:name="List Table 3 Accent 1" w:uiPriority="48"/>
-    <w:lsdException w:name="List Table 4 Accent 1" w:uiPriority="49"/>
-    <w:lsdException w:name="List Table 5 Dark Accent 1" w:uiPriority="50"/>
-    <w:lsdException w:name="List Table 6 Colorful Accent 1" w:uiPriority="51"/>
-    <w:lsdException w:name="List Table 7 Colorful Accent 1" w:uiPriority="52"/>
-    <w:lsdException w:name="List Table 1 Light Accent 2" w:uiPriority="46"/>
-    <w:lsdException w:name="List Table 2 Accent 2" w:uiPriority="47"/>
-    <w:lsdException w:name="List Table 3 Accent 2" w:uiPriority="48"/>
-    <w:lsdException w:name="List Table 4 Accent 2" w:uiPriority="49"/>
-    <w:lsdException w:name="List Table 5 Dark Accent 2" w:uiPriority="50"/>
-    <w:lsdException w:name="List Table 6 Colorful Accent 2" w:uiPriority="51"/>
-    <w:lsdException w:name="List Table 7 Colorful Accent 2" w:uiPriority="52"/>
-    <w:lsdException w:name="List Table 1 Light Accent 3" w:uiPriority="46"/>
-    <w:lsdException w:name="List Table 2 Accent 3" w:uiPriority="47"/>
-    <w:lsdException w:name="List Table 3 Accent 3" w:uiPriority="48"/>
-    <w:lsdException w:name="List Table 4 Accent 3" w:uiPriority="49"/>
-    <w:lsdException w:name="List Table 5 Dark Accent 3" w:uiPriority="50"/>
-    <w:lsdException w:name="List Table 6 Colorful Accent 3" w:uiPriority="51"/>
-    <w:lsdException w:name="List Table 7 Colorful Accent 3" w:uiPriority="52"/>
-    <w:lsdException w:name="List Table 1 Light Accent 4" w:uiPriority="46"/>
-    <w:lsdException w:name="List Table 2 Accent 4" w:uiPriority="47"/>
-    <w:lsdException w:name="List Table 3 Accent 4" w:uiPriority="48"/>
-    <w:lsdException w:name="List Table 4 Accent 4" w:uiPriority="49"/>
-    <w:lsdException w:name="List Table 5 Dark Accent 4" w:uiPriority="50"/>
-    <w:lsdException w:name="List Table 6 Colorful Accent 4" w:uiPriority="51"/>
-    <w:lsdException w:name="List Table 7 Colorful Accent 4" w:uiPriority="52"/>
-    <w:lsdException w:name="List Table 1 Light Accent 5" w:uiPriority="46"/>
-    <w:lsdException w:name="List Table 2 Accent 5" w:uiPriority="47"/>
-    <w:lsdException w:name="List Table 3 Accent 5" w:uiPriority="48"/>
-    <w:lsdException w:name="List Table 4 Accent 5" w:uiPriority="49"/>
-    <w:lsdException w:name="List Table 5 Dark Accent 5" w:uiPriority="50"/>
-    <w:lsdException w:name="List Table 6 Colorful Accent 5" w:uiPriority="51"/>
-    <w:lsdException w:name="List Table 7 Colorful Accent 5" w:uiPriority="52"/>
-    <w:lsdException w:name="List Table 1 Light Accent 6" w:uiPriority="46"/>
-    <w:lsdException w:name="List Table 2 Accent 6" w:uiPriority="47"/>
-    <w:lsdException w:name="List Table 3 Accent 6" w:uiPriority="48"/>
-    <w:lsdException w:name="List Table 4 Accent 6" w:uiPriority="49"/>
-    <w:lsdException w:name="List Table 5 Dark Accent 6" w:uiPriority="50"/>
-    <w:lsdException w:name="List Table 6 Colorful Accent 6" w:uiPriority="51"/>
-    <w:lsdException w:name="List Table 7 Colorful Accent 6" w:uiPriority="52"/>
-    <w:lsdException w:name="Mention" w:semiHidden="1" w:unhideWhenUsed="1"/>
-    <w:lsdException w:name="Smart Hyperlink" w:semiHidden="1" w:unhideWhenUsed="1"/>
-    <w:lsdException w:name="Hashtag" w:semiHidden="1" w:unhideWhenUsed="1"/>
-    <w:lsdException w:name="Unresolved Mention" w:semiHidden="1" w:unhideWhenUsed="1"/>
-    <w:lsdException w:name="Smart Link" w:semiHidden="1" w:unhideWhenUsed="1"/>
+  <w:latentStyles w:defLockedState="0" w:defUIPriority="99" w:defSemiHidden="1" w:defUnhideWhenUsed="1" w:defQFormat="0" w:count="267">
+    <w:lsdException w:name="Normal" w:semiHidden="0" w:uiPriority="0" w:unhideWhenUsed="0" w:qFormat="1"/>
+    <w:lsdException w:name="heading 1" w:semiHidden="0" w:uiPriority="9" w:unhideWhenUsed="0" w:qFormat="1"/>
+    <w:lsdException w:name="heading 2" w:uiPriority="9" w:qFormat="1"/>
+    <w:lsdException w:name="heading 3" w:uiPriority="9" w:qFormat="1"/>
+    <w:lsdException w:name="heading 4" w:uiPriority="9" w:qFormat="1"/>
+    <w:lsdException w:name="heading 5" w:uiPriority="9" w:qFormat="1"/>
+    <w:lsdException w:name="heading 6" w:uiPriority="9" w:qFormat="1"/>
+    <w:lsdException w:name="heading 7" w:uiPriority="9" w:qFormat="1"/>
+    <w:lsdException w:name="heading 8" w:uiPriority="9" w:qFormat="1"/>
+    <w:lsdException w:name="heading 9" w:uiPriority="9" w:qFormat="1"/>
+    <w:lsdException w:name="toc 1" w:uiPriority="39"/>
+    <w:lsdException w:name="toc 2" w:uiPriority="39"/>
+    <w:lsdException w:name="toc 3" w:uiPriority="39"/>
+    <w:lsdException w:name="toc 4" w:uiPriority="39"/>
+    <w:lsdException w:name="toc 5" w:uiPriority="39"/>
+    <w:lsdException w:name="toc 6" w:uiPriority="39"/>
+    <w:lsdException w:name="toc 7" w:uiPriority="39"/>
+    <w:lsdException w:name="toc 8" w:uiPriority="39"/>
+    <w:lsdException w:name="toc 9" w:uiPriority="39"/>
+    <w:lsdException w:name="caption" w:uiPriority="35" w:qFormat="1"/>
+    <w:lsdException w:name="Title" w:semiHidden="0" w:uiPriority="10" w:unhideWhenUsed="0" w:qFormat="1"/>
+    <w:lsdException w:name="Default Paragraph Font" w:uiPriority="1"/>
+    <w:lsdException w:name="Subtitle" w:semiHidden="0" w:uiPriority="11" w:unhideWhenUsed="0" w:qFormat="1"/>
+    <w:lsdException w:name="Strong" w:semiHidden="0" w:uiPriority="22" w:unhideWhenUsed="0" w:qFormat="1"/>
+    <w:lsdException w:name="Emphasis" w:semiHidden="0" w:uiPriority="20" w:unhideWhenUsed="0" w:qFormat="1"/>
+    <w:lsdException w:name="Table Grid" w:semiHidden="0" w:uiPriority="39" w:unhideWhenUsed="0"/>
+    <w:lsdException w:name="Placeholder Text" w:unhideWhenUsed="0"/>
+    <w:lsdException w:name="No Spacing" w:semiHidden="0" w:uiPriority="1" w:unhideWhenUsed="0" w:qFormat="1"/>
+    <w:lsdException w:name="Light Shading" w:semiHidden="0" w:uiPriority="60" w:unhideWhenUsed="0"/>
+    <w:lsdException w:name="Light List" w:semiHidden="0" w:uiPriority="61" w:unhideWhenUsed="0"/>
+    <w:lsdException w:name="Light Grid" w:semiHidden="0" w:uiPriority="62" w:unhideWhenUsed="0"/>
+    <w:lsdException w:name="Medium Shading 1" w:semiHidden="0" w:uiPriority="63" w:unhideWhenUsed="0"/>
+    <w:lsdException w:name="Medium Shading 2" w:semiHidden="0" w:uiPriority="64" w:unhideWhenUsed="0"/>
+    <w:lsdException w:name="Medium List 1" w:semiHidden="0" w:uiPriority="65" w:unhideWhenUsed="0"/>
+    <w:lsdException w:name="Medium List 2" w:semiHidden="0" w:uiPriority="66" w:unhideWhenUsed="0"/>
+    <w:lsdException w:name="Medium Grid 1" w:semiHidden="0" w:uiPriority="67" w:unhideWhenUsed="0"/>
+    <w:lsdException w:name="Medium Grid 2" w:semiHidden="0" w:uiPriority="68" w:unhideWhenUsed="0"/>
+    <w:lsdException w:name="Medium Grid 3" w:semiHidden="0" w:uiPriority="69" w:unhideWhenUsed="0"/>
+    <w:lsdException w:name="Dark List" w:semiHidden="0" w:uiPriority="70" w:unhideWhenUsed="0"/>
+    <w:lsdException w:name="Colorful Shading" w:semiHidden="0" w:uiPriority="71" w:unhideWhenUsed="0"/>
+    <w:lsdException w:name="Colorful List" w:semiHidden="0" w:uiPriority="72" w:unhideWhenUsed="0"/>
+    <w:lsdException w:name="Colorful Grid" w:semiHidden="0" w:uiPriority="73" w:unhideWhenUsed="0"/>
+    <w:lsdException w:name="Light Shading Accent 1" w:semiHidden="0" w:uiPriority="60" w:unhideWhenUsed="0"/>
+    <w:lsdException w:name="Light List Accent 1" w:semiHidden="0" w:uiPriority="61" w:unhideWhenUsed="0"/>
+    <w:lsdException w:name="Light Grid Accent 1" w:semiHidden="0" w:uiPriority="62" w:unhideWhenUsed="0"/>
+    <w:lsdException w:name="Medium Shading 1 Accent 1" w:semiHidden="0" w:uiPriority="63" w:unhideWhenUsed="0"/>
+    <w:lsdException w:name="Medium Shading 2 Accent 1" w:semiHidden="0" w:uiPriority="64" w:unhideWhenUsed="0"/>
+    <w:lsdException w:name="Medium List 1 Accent 1" w:semiHidden="0" w:uiPriority="65" w:unhideWhenUsed="0"/>
+    <w:lsdException w:name="Revision" w:unhideWhenUsed="0"/>
+    <w:lsdException w:name="List Paragraph" w:semiHidden="0" w:uiPriority="34" w:unhideWhenUsed="0" w:qFormat="1"/>
+    <w:lsdException w:name="Quote" w:semiHidden="0" w:uiPriority="29" w:unhideWhenUsed="0" w:qFormat="1"/>
+    <w:lsdException w:name="Intense Quote" w:semiHidden="0" w:uiPriority="30" w:unhideWhenUsed="0" w:qFormat="1"/>
+    <w:lsdException w:name="Medium List 2 Accent 1" w:semiHidden="0" w:uiPriority="66" w:unhideWhenUsed="0"/>
+    <w:lsdException w:name="Medium Grid 1 Accent 1" w:semiHidden="0" w:uiPriority="67" w:unhideWhenUsed="0"/>
+    <w:lsdException w:name="Medium Grid 2 Accent 1" w:semiHidden="0" w:uiPriority="68" w:unhideWhenUsed="0"/>
+    <w:lsdException w:name="Medium Grid 3 Accent 1" w:semiHidden="0" w:uiPriority="69" w:unhideWhenUsed="0"/>
+    <w:lsdException w:name="Dark List Accent 1" w:semiHidden="0" w:uiPriority="70" w:unhideWhenUsed="0"/>
+    <w:lsdException w:name="Colorful Shading Accent 1" w:semiHidden="0" w:uiPriority="71" w:unhideWhenUsed="0"/>
+    <w:lsdException w:name="Colorful List Accent 1" w:semiHidden="0" w:uiPriority="72" w:unhideWhenUsed="0"/>
+    <w:lsdException w:name="Colorful Grid Accent 1" w:semiHidden="0" w:uiPriority="73" w:unhideWhenUsed="0"/>
+    <w:lsdException w:name="Light Shading Accent 2" w:semiHidden="0" w:uiPriority="60" w:unhideWhenUsed="0"/>
+    <w:lsdException w:name="Light List Accent 2" w:semiHidden="0" w:uiPriority="61" w:unhideWhenUsed="0"/>
+    <w:lsdException w:name="Light Grid Accent 2" w:semiHidden="0" w:uiPriority="62" w:unhideWhenUsed="0"/>
+    <w:lsdException w:name="Medium Shading 1 Accent 2" w:semiHidden="0" w:uiPriority="63" w:unhideWhenUsed="0"/>
+    <w:lsdException w:name="Medium Shading 2 Accent 2" w:semiHidden="0" w:uiPriority="64" w:unhideWhenUsed="0"/>
+    <w:lsdException w:name="Medium List 1 Accent 2" w:semiHidden="0" w:uiPriority="65" w:unhideWhenUsed="0"/>
+    <w:lsdException w:name="Medium List 2 Accent 2" w:semiHidden="0" w:uiPriority="66" w:unhideWhenUsed="0"/>
+    <w:lsdException w:name="Medium Grid 1 Accent 2" w:semiHidden="0" w:uiPriority="67" w:unhideWhenUsed="0"/>
+    <w:lsdException w:name="Medium Grid 2 Accent 2" w:semiHidden="0" w:uiPriority="68" w:unhideWhenUsed="0"/>
+    <w:lsdException w:name="Medium Grid 3 Accent 2" w:semiHidden="0" w:uiPriority="69" w:unhideWhenUsed="0"/>
+    <w:lsdException w:name="Dark List Accent 2" w:semiHidden="0" w:uiPriority="70" w:unhideWhenUsed="0"/>
+    <w:lsdException w:name="Colorful Shading Accent 2" w:semiHidden="0" w:uiPriority="71" w:unhideWhenUsed="0"/>
+    <w:lsdException w:name="Colorful List Accent 2" w:semiHidden="0" w:uiPriority="72" w:unhideWhenUsed="0"/>
+    <w:lsdException w:name="Colorful Grid Accent 2" w:semiHidden="0" w:uiPriority="73" w:unhideWhenUsed="0"/>
+    <w:lsdException w:name="Light Shading Accent 3" w:semiHidden="0" w:uiPriority="60" w:unhideWhenUsed="0"/>
+    <w:lsdException w:name="Light List Accent 3" w:semiHidden="0" w:uiPriority="61" w:unhideWhenUsed="0"/>
+    <w:lsdException w:name="Light Grid Accent 3" w:semiHidden="0" w:uiPriority="62" w:unhideWhenUsed="0"/>
+    <w:lsdException w:name="Medium Shading 1 Accent 3" w:semiHidden="0" w:uiPriority="63" w:unhideWhenUsed="0"/>
+    <w:lsdException w:name="Medium Shading 2 Accent 3" w:semiHidden="0" w:uiPriority="64" w:unhideWhenUsed="0"/>
+    <w:lsdException w:name="Medium List 1 Accent 3" w:semiHidden="0" w:uiPriority="65" w:unhideWhenUsed="0"/>
+    <w:lsdException w:name="Medium List 2 Accent 3" w:semiHidden="0" w:uiPriority="66" w:unhideWhenUsed="0"/>
+    <w:lsdException w:name="Medium Grid 1 Accent 3" w:semiHidden="0" w:uiPriority="67" w:unhideWhenUsed="0"/>
+    <w:lsdException w:name="Medium Grid 2 Accent 3" w:semiHidden="0" w:uiPriority="68" w:unhideWhenUsed="0"/>
+    <w:lsdException w:name="Medium Grid 3 Accent 3" w:semiHidden="0" w:uiPriority="69" w:unhideWhenUsed="0"/>
+    <w:lsdException w:name="Dark List Accent 3" w:semiHidden="0" w:uiPriority="70" w:unhideWhenUsed="0"/>
+    <w:lsdException w:name="Colorful Shading Accent 3" w:semiHidden="0" w:uiPriority="71" w:unhideWhenUsed="0"/>
+    <w:lsdException w:name="Colorful List Accent 3" w:semiHidden="0" w:uiPriority="72" w:unhideWhenUsed="0"/>
+    <w:lsdException w:name="Colorful Grid Accent 3" w:semiHidden="0" w:uiPriority="73" w:unhideWhenUsed="0"/>
+    <w:lsdException w:name="Light Shading Accent 4" w:semiHidden="0" w:uiPriority="60" w:unhideWhenUsed="0"/>
+    <w:lsdException w:name="Light List Accent 4" w:semiHidden="0" w:uiPriority="61" w:unhideWhenUsed="0"/>
+    <w:lsdException w:name="Light Grid Accent 4" w:semiHidden="0" w:uiPriority="62" w:unhideWhenUsed="0"/>
+    <w:lsdException w:name="Medium Shading 1 Accent 4" w:semiHidden="0" w:uiPriority="63" w:unhideWhenUsed="0"/>
+    <w:lsdException w:name="Medium Shading 2 Accent 4" w:semiHidden="0" w:uiPriority="64" w:unhideWhenUsed="0"/>
+    <w:lsdException w:name="Medium List 1 Accent 4" w:semiHidden="0" w:uiPriority="65" w:unhideWhenUsed="0"/>
+    <w:lsdException w:name="Medium List 2 Accent 4" w:semiHidden="0" w:uiPriority="66" w:unhideWhenUsed="0"/>
+    <w:lsdException w:name="Medium Grid 1 Accent 4" w:semiHidden="0" w:uiPriority="67" w:unhideWhenUsed="0"/>
+    <w:lsdException w:name="Medium Grid 2 Accent 4" w:semiHidden="0" w:uiPriority="68" w:unhideWhenUsed="0"/>
+    <w:lsdException w:name="Medium Grid 3 Accent 4" w:semiHidden="0" w:uiPriority="69" w:unhideWhenUsed="0"/>
+    <w:lsdException w:name="Dark List Accent 4" w:semiHidden="0" w:uiPriority="70" w:unhideWhenUsed="0"/>
+    <w:lsdException w:name="Colorful Shading Accent 4" w:semiHidden="0" w:uiPriority="71" w:unhideWhenUsed="0"/>
+    <w:lsdException w:name="Colorful List Accent 4" w:semiHidden="0" w:uiPriority="72" w:unhideWhenUsed="0"/>
+    <w:lsdException w:name="Colorful Grid Accent 4" w:semiHidden="0" w:uiPriority="73" w:unhideWhenUsed="0"/>
+    <w:lsdException w:name="Light Shading Accent 5" w:semiHidden="0" w:uiPriority="60" w:unhideWhenUsed="0"/>
+    <w:lsdException w:name="Light List Accent 5" w:semiHidden="0" w:uiPriority="61" w:unhideWhenUsed="0"/>
+    <w:lsdException w:name="Light Grid Accent 5" w:semiHidden="0" w:uiPriority="62" w:unhideWhenUsed="0"/>
+    <w:lsdException w:name="Medium Shading 1 Accent 5" w:semiHidden="0" w:uiPriority="63" w:unhideWhenUsed="0"/>
+    <w:lsdException w:name="Medium Shading 2 Accent 5" w:semiHidden="0" w:uiPriority="64" w:unhideWhenUsed="0"/>
+    <w:lsdException w:name="Medium List 1 Accent 5" w:semiHidden="0" w:uiPriority="65" w:unhideWhenUsed="0"/>
+    <w:lsdException w:name="Medium List 2 Accent 5" w:semiHidden="0" w:uiPriority="66" w:unhideWhenUsed="0"/>
+    <w:lsdException w:name="Medium Grid 1 Accent 5" w:semiHidden="0" w:uiPriority="67" w:unhideWhenUsed="0"/>
+    <w:lsdException w:name="Medium Grid 2 Accent 5" w:semiHidden="0" w:uiPriority="68" w:unhideWhenUsed="0"/>
+    <w:lsdException w:name="Medium Grid 3 Accent 5" w:semiHidden="0" w:uiPriority="69" w:unhideWhenUsed="0"/>
+    <w:lsdException w:name="Dark List Accent 5" w:semiHidden="0" w:uiPriority="70" w:unhideWhenUsed="0"/>
+    <w:lsdException w:name="Colorful Shading Accent 5" w:semiHidden="0" w:uiPriority="71" w:unhideWhenUsed="0"/>
+    <w:lsdException w:name="Colorful List Accent 5" w:semiHidden="0" w:uiPriority="72" w:unhideWhenUsed="0"/>
+    <w:lsdException w:name="Colorful Grid Accent 5" w:semiHidden="0" w:uiPriority="73" w:unhideWhenUsed="0"/>
+    <w:lsdException w:name="Light Shading Accent 6" w:semiHidden="0" w:uiPriority="60" w:unhideWhenUsed="0"/>
+    <w:lsdException w:name="Light List Accent 6" w:semiHidden="0" w:uiPriority="61" w:unhideWhenUsed="0"/>
+    <w:lsdException w:name="Light Grid Accent 6" w:semiHidden="0" w:uiPriority="62" w:unhideWhenUsed="0"/>
+    <w:lsdException w:name="Medium Shading 1 Accent 6" w:semiHidden="0" w:uiPriority="63" w:unhideWhenUsed="0"/>
+    <w:lsdException w:name="Medium Shading 2 Accent 6" w:semiHidden="0" w:uiPriority="64" w:unhideWhenUsed="0"/>
+    <w:lsdException w:name="Medium List 1 Accent 6" w:semiHidden="0" w:uiPriority="65" w:unhideWhenUsed="0"/>
+    <w:lsdException w:name="Medium List 2 Accent 6" w:semiHidden="0" w:uiPriority="66" w:unhideWhenUsed="0"/>
+    <w:lsdException w:name="Medium Grid 1 Accent 6" w:semiHidden="0" w:uiPriority="67" w:unhideWhenUsed="0"/>
+    <w:lsdException w:name="Medium Grid 2 Accent 6" w:semiHidden="0" w:uiPriority="68" w:unhideWhenUsed="0"/>
+    <w:lsdException w:name="Medium Grid 3 Accent 6" w:semiHidden="0" w:uiPriority="69" w:unhideWhenUsed="0"/>
+    <w:lsdException w:name="Dark List Accent 6" w:semiHidden="0" w:uiPriority="70" w:unhideWhenUsed="0"/>
+    <w:lsdException w:name="Colorful Shading Accent 6" w:semiHidden="0" w:uiPriority="71" w:unhideWhenUsed="0"/>
+    <w:lsdException w:name="Colorful List Accent 6" w:semiHidden="0" w:uiPriority="72" w:unhideWhenUsed="0"/>
+    <w:lsdException w:name="Colorful Grid Accent 6" w:semiHidden="0" w:uiPriority="73" w:unhideWhenUsed="0"/>
+    <w:lsdException w:name="Subtle Emphasis" w:semiHidden="0" w:uiPriority="19" w:unhideWhenUsed="0" w:qFormat="1"/>
+    <w:lsdException w:name="Intense Emphasis" w:semiHidden="0" w:uiPriority="21" w:unhideWhenUsed="0" w:qFormat="1"/>
+    <w:lsdException w:name="Subtle Reference" w:semiHidden="0" w:uiPriority="31" w:unhideWhenUsed="0" w:qFormat="1"/>
+    <w:lsdException w:name="Intense Reference" w:semiHidden="0" w:uiPriority="32" w:unhideWhenUsed="0" w:qFormat="1"/>
+    <w:lsdException w:name="Book Title" w:semiHidden="0" w:uiPriority="33" w:unhideWhenUsed="0" w:qFormat="1"/>
+    <w:lsdException w:name="Bibliography" w:uiPriority="37"/>
+    <w:lsdException w:name="TOC Heading" w:uiPriority="39" w:qFormat="1"/>
   </w:latentStyles>
   <w:style w:type="paragraph" w:default="1" w:styleId="Normale">
     <w:name w:val="Normal"/>
     <w:qFormat/>
+    <w:rsid w:val="005464FC"/>
   </w:style>
   <w:style w:type="paragraph" w:styleId="Titolo1">
     <w:name w:val="heading 1"/>
@@ -9531,6 +9190,7 @@
     <w:uiPriority w:val="99"/>
     <w:semiHidden/>
     <w:unhideWhenUsed/>
+    <w:qFormat/>
     <w:tblPr>
       <w:tblInd w:w="0" w:type="dxa"/>
       <w:tblCellMar>
@@ -9883,7 +9543,7 @@
     </a:clrScheme>
     <a:fontScheme name="Office">
       <a:majorFont>
-        <a:latin typeface="Calibri Light" panose="020F0302020204030204"/>
+        <a:latin typeface="Calibri Light"/>
         <a:ea typeface=""/>
         <a:cs typeface=""/>
         <a:font script="Jpan" typeface="游ゴシック Light"/>
@@ -9935,7 +9595,7 @@
         <a:font script="Tfng" typeface="Ebrima"/>
       </a:majorFont>
       <a:minorFont>
-        <a:latin typeface="Calibri" panose="020F0502020204030204"/>
+        <a:latin typeface="Calibri"/>
         <a:ea typeface=""/>
         <a:cs typeface=""/>
         <a:font script="Jpan" typeface="游ゴシック"/>
@@ -10129,7 +9789,7 @@
   <a:extraClrSchemeLst/>
   <a:extLst>
     <a:ext uri="{05A4C25C-085E-4340-85A3-A5531E510DB2}">
-      <thm15:themeFamily xmlns:thm15="http://schemas.microsoft.com/office/thememl/2012/main" name="Office Theme" id="{62F939B6-93AF-4DB8-9C6B-D6C7DFDC589F}" vid="{4A3C46E8-61CC-4603-A589-7422A47A8E4A}"/>
+      <thm15:themeFamily xmlns:thm15="http://schemas.microsoft.com/office/thememl/2012/main" xmlns="" name="Office Theme" id="{62F939B6-93AF-4DB8-9C6B-D6C7DFDC589F}" vid="{4A3C46E8-61CC-4603-A589-7422A47A8E4A}"/>
     </a:ext>
   </a:extLst>
 </a:theme>
